--- a/TableHW3-Java.docx
+++ b/TableHW3-Java.docx
@@ -1,6 +1,6 @@
 
 <file path=word/document.xml><?xml version="1.0" encoding="utf-8"?>
-<w:document xmlns:wpc="http://schemas.microsoft.com/office/word/2010/wordprocessingCanvas" xmlns:cx="http://schemas.microsoft.com/office/drawing/2014/chartex" xmlns:cx1="http://schemas.microsoft.com/office/drawing/2015/9/8/chartex" xmlns:mc="http://schemas.openxmlformats.org/markup-compatibility/2006" xmlns:o="urn:schemas-microsoft-com:office:office" xmlns:r="http://schemas.openxmlformats.org/officeDocument/2006/relationships" xmlns:m="http://schemas.openxmlformats.org/officeDocument/2006/math" xmlns:v="urn:schemas-microsoft-com:vml" xmlns:wp14="http://schemas.microsoft.com/office/word/2010/wordprocessingDrawing" xmlns:wp="http://schemas.openxmlformats.org/drawingml/2006/wordprocessingDrawing" xmlns:w10="urn:schemas-microsoft-com:office:word" xmlns:w="http://schemas.openxmlformats.org/wordprocessingml/2006/main" xmlns:w14="http://schemas.microsoft.com/office/word/2010/wordml" xmlns:w15="http://schemas.microsoft.com/office/word/2012/wordml" xmlns:w16se="http://schemas.microsoft.com/office/word/2015/wordml/symex" xmlns:wpg="http://schemas.microsoft.com/office/word/2010/wordprocessingGroup" xmlns:wpi="http://schemas.microsoft.com/office/word/2010/wordprocessingInk" xmlns:wne="http://schemas.microsoft.com/office/word/2006/wordml" xmlns:wps="http://schemas.microsoft.com/office/word/2010/wordprocessingShape" mc:Ignorable="w14 w15 w16se wp14">
+<w:document xmlns:ve="http://schemas.openxmlformats.org/markup-compatibility/2006" xmlns:o="urn:schemas-microsoft-com:office:office" xmlns:r="http://schemas.openxmlformats.org/officeDocument/2006/relationships" xmlns:m="http://schemas.openxmlformats.org/officeDocument/2006/math" xmlns:v="urn:schemas-microsoft-com:vml" xmlns:wp="http://schemas.openxmlformats.org/drawingml/2006/wordprocessingDrawing" xmlns:w10="urn:schemas-microsoft-com:office:word" xmlns:w="http://schemas.openxmlformats.org/wordprocessingml/2006/main" xmlns:wne="http://schemas.microsoft.com/office/word/2006/wordml">
   <w:body>
     <w:p>
       <w:pPr>
@@ -163,15 +163,6 @@
           <w:szCs w:val="24"/>
           <w:lang w:val="en-US"/>
         </w:rPr>
-        <w:t xml:space="preserve"> </w:t>
-      </w:r>
-      <w:r>
-        <w:rPr>
-          <w:color w:val="000000" w:themeColor="text1"/>
-          <w:sz w:val="24"/>
-          <w:szCs w:val="24"/>
-          <w:lang w:val="en-US"/>
-        </w:rPr>
         <w:t>(</w:t>
       </w:r>
       <w:r>
@@ -200,16 +191,6 @@
           <w:lang w:val="en-US"/>
         </w:rPr>
         <w:t>,</w:t>
-      </w:r>
-      <w:r>
-        <w:rPr>
-          <w:b/>
-          <w:color w:val="000000" w:themeColor="text1"/>
-          <w:sz w:val="24"/>
-          <w:szCs w:val="24"/>
-          <w:lang w:val="en-US"/>
-        </w:rPr>
-        <w:t xml:space="preserve"> </w:t>
       </w:r>
       <w:r>
         <w:rPr>
@@ -239,15 +220,6 @@
           <w:szCs w:val="24"/>
           <w:lang w:val="en-US"/>
         </w:rPr>
-        <w:t xml:space="preserve"> </w:t>
-      </w:r>
-      <w:r>
-        <w:rPr>
-          <w:color w:val="000000" w:themeColor="text1"/>
-          <w:sz w:val="24"/>
-          <w:szCs w:val="24"/>
-          <w:lang w:val="en-US"/>
-        </w:rPr>
         <w:t>(9200 points in 2 dimensions</w:t>
       </w:r>
       <w:r>
@@ -266,7 +238,25 @@
           <w:szCs w:val="24"/>
           <w:lang w:val="en-US"/>
         </w:rPr>
-        <w:t>.</w:t>
+        <w:t>.The datasets</w:t>
+      </w:r>
+      <w:r>
+        <w:rPr>
+          <w:color w:val="000000" w:themeColor="text1"/>
+          <w:sz w:val="24"/>
+          <w:szCs w:val="24"/>
+          <w:lang w:val="en-US"/>
+        </w:rPr>
+        <w:t xml:space="preserve"> are</w:t>
+      </w:r>
+      <w:r>
+        <w:rPr>
+          <w:color w:val="000000" w:themeColor="text1"/>
+          <w:sz w:val="24"/>
+          <w:szCs w:val="24"/>
+          <w:lang w:val="en-US"/>
+        </w:rPr>
+        <w:t xml:space="preserve"> in the </w:t>
       </w:r>
       <w:r>
         <w:rPr>
@@ -276,43 +266,6 @@
           <w:szCs w:val="24"/>
           <w:lang w:val="en-US"/>
         </w:rPr>
-        <w:t xml:space="preserve"> </w:t>
-      </w:r>
-      <w:r>
-        <w:rPr>
-          <w:color w:val="000000" w:themeColor="text1"/>
-          <w:sz w:val="24"/>
-          <w:szCs w:val="24"/>
-          <w:lang w:val="en-US"/>
-        </w:rPr>
-        <w:t>The datasets</w:t>
-      </w:r>
-      <w:r>
-        <w:rPr>
-          <w:color w:val="000000" w:themeColor="text1"/>
-          <w:sz w:val="24"/>
-          <w:szCs w:val="24"/>
-          <w:lang w:val="en-US"/>
-        </w:rPr>
-        <w:t xml:space="preserve"> are</w:t>
-      </w:r>
-      <w:r>
-        <w:rPr>
-          <w:color w:val="000000" w:themeColor="text1"/>
-          <w:sz w:val="24"/>
-          <w:szCs w:val="24"/>
-          <w:lang w:val="en-US"/>
-        </w:rPr>
-        <w:t xml:space="preserve"> in the </w:t>
-      </w:r>
-      <w:r>
-        <w:rPr>
-          <w:b/>
-          <w:color w:val="000000" w:themeColor="text1"/>
-          <w:sz w:val="24"/>
-          <w:szCs w:val="24"/>
-          <w:lang w:val="en-US"/>
-        </w:rPr>
         <w:t>directory /data/BDC2122</w:t>
       </w:r>
       <w:r>
@@ -368,15 +321,6 @@
           <w:lang w:val="en-US"/>
         </w:rPr>
         <w:t>s</w:t>
-      </w:r>
-      <w:r>
-        <w:rPr>
-          <w:color w:val="000000" w:themeColor="text1"/>
-          <w:sz w:val="24"/>
-          <w:szCs w:val="24"/>
-          <w:lang w:val="en-US"/>
-        </w:rPr>
-        <w:t xml:space="preserve"> </w:t>
       </w:r>
       <w:r>
         <w:rPr>
@@ -441,7 +385,7 @@
         <w:tblpPr w:leftFromText="141" w:rightFromText="141" w:vertAnchor="text" w:horzAnchor="margin" w:tblpXSpec="center" w:tblpY="15"/>
         <w:tblW w:w="9918" w:type="dxa"/>
         <w:tblLayout w:type="fixed"/>
-        <w:tblLook w:val="04A0" w:firstRow="1" w:lastRow="0" w:firstColumn="1" w:lastColumn="0" w:noHBand="0" w:noVBand="1"/>
+        <w:tblLook w:val="04A0"/>
       </w:tblPr>
       <w:tblGrid>
         <w:gridCol w:w="4248"/>
@@ -733,6 +677,13 @@
                 <w:lang w:val="en-US"/>
               </w:rPr>
             </w:pPr>
+            <w:r>
+              <w:rPr>
+                <w:color w:val="000000" w:themeColor="text1"/>
+                <w:lang w:val="en-US"/>
+              </w:rPr>
+              <w:t>46636</w:t>
+            </w:r>
           </w:p>
         </w:tc>
         <w:tc>
@@ -832,6 +783,13 @@
                 <w:lang w:val="en-US"/>
               </w:rPr>
             </w:pPr>
+            <w:r>
+              <w:rPr>
+                <w:color w:val="000000" w:themeColor="text1"/>
+                <w:lang w:val="en-US"/>
+              </w:rPr>
+              <w:t>40361</w:t>
+            </w:r>
           </w:p>
         </w:tc>
         <w:tc>
@@ -923,6 +881,13 @@
                 <w:lang w:val="en-US"/>
               </w:rPr>
             </w:pPr>
+            <w:r>
+              <w:rPr>
+                <w:color w:val="000000" w:themeColor="text1"/>
+                <w:lang w:val="en-US"/>
+              </w:rPr>
+              <w:t>65</w:t>
+            </w:r>
           </w:p>
         </w:tc>
         <w:tc>
@@ -1278,25 +1243,7 @@
           <w:szCs w:val="24"/>
           <w:lang w:val="en-US"/>
         </w:rPr>
-        <w:t xml:space="preserve"> the one attained by the sequential algorithm from Homework 2</w:t>
-      </w:r>
-      <w:r>
-        <w:rPr>
-          <w:color w:val="000000" w:themeColor="text1"/>
-          <w:sz w:val="24"/>
-          <w:szCs w:val="24"/>
-          <w:lang w:val="en-US"/>
-        </w:rPr>
-        <w:t xml:space="preserve"> </w:t>
-      </w:r>
-      <w:r>
-        <w:rPr>
-          <w:color w:val="000000" w:themeColor="text1"/>
-          <w:sz w:val="24"/>
-          <w:szCs w:val="24"/>
-          <w:lang w:val="en-US"/>
-        </w:rPr>
-        <w:t>on the entire dataset.</w:t>
+        <w:t xml:space="preserve"> the one attained by the sequential algorithm from Homework 2on the entire dataset.</w:t>
       </w:r>
     </w:p>
     <w:tbl>
@@ -1305,7 +1252,7 @@
         <w:tblpPr w:leftFromText="141" w:rightFromText="141" w:vertAnchor="text" w:horzAnchor="margin" w:tblpXSpec="center" w:tblpY="15"/>
         <w:tblW w:w="10485" w:type="dxa"/>
         <w:tblLayout w:type="fixed"/>
-        <w:tblLook w:val="04A0" w:firstRow="1" w:lastRow="0" w:firstColumn="1" w:lastColumn="0" w:noHBand="0" w:noVBand="1"/>
+        <w:tblLook w:val="04A0"/>
       </w:tblPr>
       <w:tblGrid>
         <w:gridCol w:w="2689"/>
@@ -1832,8 +1779,8 @@
 </file>
 
 <file path=word/endnotes.xml><?xml version="1.0" encoding="utf-8"?>
-<w:endnotes xmlns:wpc="http://schemas.microsoft.com/office/word/2010/wordprocessingCanvas" xmlns:cx="http://schemas.microsoft.com/office/drawing/2014/chartex" xmlns:cx1="http://schemas.microsoft.com/office/drawing/2015/9/8/chartex" xmlns:mc="http://schemas.openxmlformats.org/markup-compatibility/2006" xmlns:o="urn:schemas-microsoft-com:office:office" xmlns:r="http://schemas.openxmlformats.org/officeDocument/2006/relationships" xmlns:m="http://schemas.openxmlformats.org/officeDocument/2006/math" xmlns:v="urn:schemas-microsoft-com:vml" xmlns:wp14="http://schemas.microsoft.com/office/word/2010/wordprocessingDrawing" xmlns:wp="http://schemas.openxmlformats.org/drawingml/2006/wordprocessingDrawing" xmlns:w10="urn:schemas-microsoft-com:office:word" xmlns:w="http://schemas.openxmlformats.org/wordprocessingml/2006/main" xmlns:w14="http://schemas.microsoft.com/office/word/2010/wordml" xmlns:w15="http://schemas.microsoft.com/office/word/2012/wordml" xmlns:w16se="http://schemas.microsoft.com/office/word/2015/wordml/symex" xmlns:wpg="http://schemas.microsoft.com/office/word/2010/wordprocessingGroup" xmlns:wpi="http://schemas.microsoft.com/office/word/2010/wordprocessingInk" xmlns:wne="http://schemas.microsoft.com/office/word/2006/wordml" xmlns:wps="http://schemas.microsoft.com/office/word/2010/wordprocessingShape" mc:Ignorable="w14 w15 w16se wp14">
-  <w:endnote w:type="separator" w:id="-1">
+<w:endnotes xmlns:ve="http://schemas.openxmlformats.org/markup-compatibility/2006" xmlns:o="urn:schemas-microsoft-com:office:office" xmlns:r="http://schemas.openxmlformats.org/officeDocument/2006/relationships" xmlns:m="http://schemas.openxmlformats.org/officeDocument/2006/math" xmlns:v="urn:schemas-microsoft-com:vml" xmlns:wp="http://schemas.openxmlformats.org/drawingml/2006/wordprocessingDrawing" xmlns:w10="urn:schemas-microsoft-com:office:word" xmlns:w="http://schemas.openxmlformats.org/wordprocessingml/2006/main" xmlns:wne="http://schemas.microsoft.com/office/word/2006/wordml">
+  <w:endnote w:type="separator" w:id="0">
     <w:p>
       <w:pPr>
         <w:spacing w:after="0" w:line="240" w:lineRule="auto"/>
@@ -1843,7 +1790,7 @@
       </w:r>
     </w:p>
   </w:endnote>
-  <w:endnote w:type="continuationSeparator" w:id="0">
+  <w:endnote w:type="continuationSeparator" w:id="1">
     <w:p>
       <w:pPr>
         <w:spacing w:after="0" w:line="240" w:lineRule="auto"/>
@@ -1857,8 +1804,8 @@
 </file>
 
 <file path=word/footnotes.xml><?xml version="1.0" encoding="utf-8"?>
-<w:footnotes xmlns:wpc="http://schemas.microsoft.com/office/word/2010/wordprocessingCanvas" xmlns:cx="http://schemas.microsoft.com/office/drawing/2014/chartex" xmlns:cx1="http://schemas.microsoft.com/office/drawing/2015/9/8/chartex" xmlns:mc="http://schemas.openxmlformats.org/markup-compatibility/2006" xmlns:o="urn:schemas-microsoft-com:office:office" xmlns:r="http://schemas.openxmlformats.org/officeDocument/2006/relationships" xmlns:m="http://schemas.openxmlformats.org/officeDocument/2006/math" xmlns:v="urn:schemas-microsoft-com:vml" xmlns:wp14="http://schemas.microsoft.com/office/word/2010/wordprocessingDrawing" xmlns:wp="http://schemas.openxmlformats.org/drawingml/2006/wordprocessingDrawing" xmlns:w10="urn:schemas-microsoft-com:office:word" xmlns:w="http://schemas.openxmlformats.org/wordprocessingml/2006/main" xmlns:w14="http://schemas.microsoft.com/office/word/2010/wordml" xmlns:w15="http://schemas.microsoft.com/office/word/2012/wordml" xmlns:w16se="http://schemas.microsoft.com/office/word/2015/wordml/symex" xmlns:wpg="http://schemas.microsoft.com/office/word/2010/wordprocessingGroup" xmlns:wpi="http://schemas.microsoft.com/office/word/2010/wordprocessingInk" xmlns:wne="http://schemas.microsoft.com/office/word/2006/wordml" xmlns:wps="http://schemas.microsoft.com/office/word/2010/wordprocessingShape" mc:Ignorable="w14 w15 w16se wp14">
-  <w:footnote w:type="separator" w:id="-1">
+<w:footnotes xmlns:ve="http://schemas.openxmlformats.org/markup-compatibility/2006" xmlns:o="urn:schemas-microsoft-com:office:office" xmlns:r="http://schemas.openxmlformats.org/officeDocument/2006/relationships" xmlns:m="http://schemas.openxmlformats.org/officeDocument/2006/math" xmlns:v="urn:schemas-microsoft-com:vml" xmlns:wp="http://schemas.openxmlformats.org/drawingml/2006/wordprocessingDrawing" xmlns:w10="urn:schemas-microsoft-com:office:word" xmlns:w="http://schemas.openxmlformats.org/wordprocessingml/2006/main" xmlns:wne="http://schemas.microsoft.com/office/word/2006/wordml">
+  <w:footnote w:type="separator" w:id="0">
     <w:p>
       <w:pPr>
         <w:spacing w:after="0" w:line="240" w:lineRule="auto"/>
@@ -1868,7 +1815,7 @@
       </w:r>
     </w:p>
   </w:footnote>
-  <w:footnote w:type="continuationSeparator" w:id="0">
+  <w:footnote w:type="continuationSeparator" w:id="1">
     <w:p>
       <w:pPr>
         <w:spacing w:after="0" w:line="240" w:lineRule="auto"/>
@@ -1882,8 +1829,8 @@
 </file>
 
 <file path=word/numbering.xml><?xml version="1.0" encoding="utf-8"?>
-<w:numbering xmlns:wpc="http://schemas.microsoft.com/office/word/2010/wordprocessingCanvas" xmlns:cx="http://schemas.microsoft.com/office/drawing/2014/chartex" xmlns:cx1="http://schemas.microsoft.com/office/drawing/2015/9/8/chartex" xmlns:mc="http://schemas.openxmlformats.org/markup-compatibility/2006" xmlns:o="urn:schemas-microsoft-com:office:office" xmlns:r="http://schemas.openxmlformats.org/officeDocument/2006/relationships" xmlns:m="http://schemas.openxmlformats.org/officeDocument/2006/math" xmlns:v="urn:schemas-microsoft-com:vml" xmlns:wp14="http://schemas.microsoft.com/office/word/2010/wordprocessingDrawing" xmlns:wp="http://schemas.openxmlformats.org/drawingml/2006/wordprocessingDrawing" xmlns:w10="urn:schemas-microsoft-com:office:word" xmlns:w="http://schemas.openxmlformats.org/wordprocessingml/2006/main" xmlns:w14="http://schemas.microsoft.com/office/word/2010/wordml" xmlns:w15="http://schemas.microsoft.com/office/word/2012/wordml" xmlns:w16se="http://schemas.microsoft.com/office/word/2015/wordml/symex" xmlns:wpg="http://schemas.microsoft.com/office/word/2010/wordprocessingGroup" xmlns:wpi="http://schemas.microsoft.com/office/word/2010/wordprocessingInk" xmlns:wne="http://schemas.microsoft.com/office/word/2006/wordml" xmlns:wps="http://schemas.microsoft.com/office/word/2010/wordprocessingShape" mc:Ignorable="w14 w15 w16se wp14">
-  <w:abstractNum w:abstractNumId="0" w15:restartNumberingAfterBreak="0">
+<w:numbering xmlns:ve="http://schemas.openxmlformats.org/markup-compatibility/2006" xmlns:o="urn:schemas-microsoft-com:office:office" xmlns:r="http://schemas.openxmlformats.org/officeDocument/2006/relationships" xmlns:m="http://schemas.openxmlformats.org/officeDocument/2006/math" xmlns:v="urn:schemas-microsoft-com:vml" xmlns:wp="http://schemas.openxmlformats.org/drawingml/2006/wordprocessingDrawing" xmlns:w10="urn:schemas-microsoft-com:office:word" xmlns:w="http://schemas.openxmlformats.org/wordprocessingml/2006/main" xmlns:wne="http://schemas.microsoft.com/office/word/2006/wordml">
+  <w:abstractNum w:abstractNumId="0">
     <w:nsid w:val="5AA47C4D"/>
     <w:multiLevelType w:val="hybridMultilevel"/>
     <w:tmpl w:val="8DF0D04E"/>
@@ -1974,7 +1921,7 @@
       </w:pPr>
     </w:lvl>
   </w:abstractNum>
-  <w:abstractNum w:abstractNumId="1" w15:restartNumberingAfterBreak="0">
+  <w:abstractNum w:abstractNumId="1">
     <w:nsid w:val="6036337C"/>
     <w:multiLevelType w:val="hybridMultilevel"/>
     <w:tmpl w:val="68202C52"/>
@@ -2097,7 +2044,7 @@
 </file>
 
 <file path=word/styles.xml><?xml version="1.0" encoding="utf-8"?>
-<w:styles xmlns:mc="http://schemas.openxmlformats.org/markup-compatibility/2006" xmlns:r="http://schemas.openxmlformats.org/officeDocument/2006/relationships" xmlns:w="http://schemas.openxmlformats.org/wordprocessingml/2006/main" xmlns:w14="http://schemas.microsoft.com/office/word/2010/wordml" xmlns:w15="http://schemas.microsoft.com/office/word/2012/wordml" xmlns:w16se="http://schemas.microsoft.com/office/word/2015/wordml/symex" mc:Ignorable="w14 w15 w16se">
+<w:styles xmlns:r="http://schemas.openxmlformats.org/officeDocument/2006/relationships" xmlns:w="http://schemas.openxmlformats.org/wordprocessingml/2006/main">
   <w:docDefaults>
     <w:rPrDefault>
       <w:rPr>
@@ -2113,382 +2060,149 @@
       </w:pPr>
     </w:pPrDefault>
   </w:docDefaults>
-  <w:latentStyles w:defLockedState="0" w:defUIPriority="99" w:defSemiHidden="0" w:defUnhideWhenUsed="0" w:defQFormat="0" w:count="371">
-    <w:lsdException w:name="Normal" w:uiPriority="0" w:qFormat="1"/>
-    <w:lsdException w:name="heading 1" w:uiPriority="9" w:qFormat="1"/>
-    <w:lsdException w:name="heading 2" w:semiHidden="1" w:uiPriority="9" w:unhideWhenUsed="1" w:qFormat="1"/>
-    <w:lsdException w:name="heading 3" w:semiHidden="1" w:uiPriority="9" w:unhideWhenUsed="1" w:qFormat="1"/>
-    <w:lsdException w:name="heading 4" w:semiHidden="1" w:uiPriority="9" w:unhideWhenUsed="1" w:qFormat="1"/>
-    <w:lsdException w:name="heading 5" w:semiHidden="1" w:uiPriority="9" w:unhideWhenUsed="1" w:qFormat="1"/>
-    <w:lsdException w:name="heading 6" w:semiHidden="1" w:uiPriority="9" w:unhideWhenUsed="1" w:qFormat="1"/>
-    <w:lsdException w:name="heading 7" w:semiHidden="1" w:uiPriority="9" w:unhideWhenUsed="1" w:qFormat="1"/>
-    <w:lsdException w:name="heading 8" w:semiHidden="1" w:uiPriority="9" w:unhideWhenUsed="1" w:qFormat="1"/>
-    <w:lsdException w:name="heading 9" w:semiHidden="1" w:uiPriority="9" w:unhideWhenUsed="1" w:qFormat="1"/>
-    <w:lsdException w:name="index 1" w:semiHidden="1" w:unhideWhenUsed="1"/>
-    <w:lsdException w:name="index 2" w:semiHidden="1" w:unhideWhenUsed="1"/>
-    <w:lsdException w:name="index 3" w:semiHidden="1" w:unhideWhenUsed="1"/>
-    <w:lsdException w:name="index 4" w:semiHidden="1" w:unhideWhenUsed="1"/>
-    <w:lsdException w:name="index 5" w:semiHidden="1" w:unhideWhenUsed="1"/>
-    <w:lsdException w:name="index 6" w:semiHidden="1" w:unhideWhenUsed="1"/>
-    <w:lsdException w:name="index 7" w:semiHidden="1" w:unhideWhenUsed="1"/>
-    <w:lsdException w:name="index 8" w:semiHidden="1" w:unhideWhenUsed="1"/>
-    <w:lsdException w:name="index 9" w:semiHidden="1" w:unhideWhenUsed="1"/>
-    <w:lsdException w:name="toc 1" w:semiHidden="1" w:uiPriority="39" w:unhideWhenUsed="1"/>
-    <w:lsdException w:name="toc 2" w:semiHidden="1" w:uiPriority="39" w:unhideWhenUsed="1"/>
-    <w:lsdException w:name="toc 3" w:semiHidden="1" w:uiPriority="39" w:unhideWhenUsed="1"/>
-    <w:lsdException w:name="toc 4" w:semiHidden="1" w:uiPriority="39" w:unhideWhenUsed="1"/>
-    <w:lsdException w:name="toc 5" w:semiHidden="1" w:uiPriority="39" w:unhideWhenUsed="1"/>
-    <w:lsdException w:name="toc 6" w:semiHidden="1" w:uiPriority="39" w:unhideWhenUsed="1"/>
-    <w:lsdException w:name="toc 7" w:semiHidden="1" w:uiPriority="39" w:unhideWhenUsed="1"/>
-    <w:lsdException w:name="toc 8" w:semiHidden="1" w:uiPriority="39" w:unhideWhenUsed="1"/>
-    <w:lsdException w:name="toc 9" w:semiHidden="1" w:uiPriority="39" w:unhideWhenUsed="1"/>
-    <w:lsdException w:name="Normal Indent" w:semiHidden="1" w:unhideWhenUsed="1"/>
-    <w:lsdException w:name="footnote text" w:semiHidden="1" w:unhideWhenUsed="1"/>
-    <w:lsdException w:name="annotation text" w:semiHidden="1" w:unhideWhenUsed="1"/>
-    <w:lsdException w:name="header" w:semiHidden="1" w:unhideWhenUsed="1"/>
-    <w:lsdException w:name="footer" w:semiHidden="1" w:unhideWhenUsed="1"/>
-    <w:lsdException w:name="index heading" w:semiHidden="1" w:unhideWhenUsed="1"/>
-    <w:lsdException w:name="caption" w:semiHidden="1" w:uiPriority="35" w:unhideWhenUsed="1" w:qFormat="1"/>
-    <w:lsdException w:name="table of figures" w:semiHidden="1" w:unhideWhenUsed="1"/>
-    <w:lsdException w:name="envelope address" w:semiHidden="1" w:unhideWhenUsed="1"/>
-    <w:lsdException w:name="envelope return" w:semiHidden="1" w:unhideWhenUsed="1"/>
-    <w:lsdException w:name="footnote reference" w:semiHidden="1" w:unhideWhenUsed="1"/>
-    <w:lsdException w:name="annotation reference" w:semiHidden="1" w:unhideWhenUsed="1"/>
-    <w:lsdException w:name="line number" w:semiHidden="1" w:unhideWhenUsed="1"/>
-    <w:lsdException w:name="page number" w:semiHidden="1" w:unhideWhenUsed="1"/>
-    <w:lsdException w:name="endnote reference" w:semiHidden="1" w:unhideWhenUsed="1"/>
-    <w:lsdException w:name="endnote text" w:semiHidden="1" w:unhideWhenUsed="1"/>
-    <w:lsdException w:name="table of authorities" w:semiHidden="1" w:unhideWhenUsed="1"/>
-    <w:lsdException w:name="macro" w:semiHidden="1" w:unhideWhenUsed="1"/>
-    <w:lsdException w:name="toa heading" w:semiHidden="1" w:unhideWhenUsed="1"/>
-    <w:lsdException w:name="List" w:semiHidden="1" w:unhideWhenUsed="1"/>
-    <w:lsdException w:name="List Bullet" w:semiHidden="1" w:unhideWhenUsed="1"/>
-    <w:lsdException w:name="List Number" w:semiHidden="1" w:unhideWhenUsed="1"/>
-    <w:lsdException w:name="List 2" w:semiHidden="1" w:unhideWhenUsed="1"/>
-    <w:lsdException w:name="List 3" w:semiHidden="1" w:unhideWhenUsed="1"/>
-    <w:lsdException w:name="List 4" w:semiHidden="1" w:unhideWhenUsed="1"/>
-    <w:lsdException w:name="List 5" w:semiHidden="1" w:unhideWhenUsed="1"/>
-    <w:lsdException w:name="List Bullet 2" w:semiHidden="1" w:unhideWhenUsed="1"/>
-    <w:lsdException w:name="List Bullet 3" w:semiHidden="1" w:unhideWhenUsed="1"/>
-    <w:lsdException w:name="List Bullet 4" w:semiHidden="1" w:unhideWhenUsed="1"/>
-    <w:lsdException w:name="List Bullet 5" w:semiHidden="1" w:unhideWhenUsed="1"/>
-    <w:lsdException w:name="List Number 2" w:semiHidden="1" w:unhideWhenUsed="1"/>
-    <w:lsdException w:name="List Number 3" w:semiHidden="1" w:unhideWhenUsed="1"/>
-    <w:lsdException w:name="List Number 4" w:semiHidden="1" w:unhideWhenUsed="1"/>
-    <w:lsdException w:name="List Number 5" w:semiHidden="1" w:unhideWhenUsed="1"/>
-    <w:lsdException w:name="Title" w:uiPriority="10" w:qFormat="1"/>
-    <w:lsdException w:name="Closing" w:semiHidden="1" w:unhideWhenUsed="1"/>
-    <w:lsdException w:name="Signature" w:semiHidden="1" w:unhideWhenUsed="1"/>
-    <w:lsdException w:name="Default Paragraph Font" w:semiHidden="1" w:uiPriority="1" w:unhideWhenUsed="1"/>
-    <w:lsdException w:name="Body Text" w:semiHidden="1" w:unhideWhenUsed="1"/>
-    <w:lsdException w:name="Body Text Indent" w:semiHidden="1" w:unhideWhenUsed="1"/>
-    <w:lsdException w:name="List Continue" w:semiHidden="1" w:unhideWhenUsed="1"/>
-    <w:lsdException w:name="List Continue 2" w:semiHidden="1" w:unhideWhenUsed="1"/>
-    <w:lsdException w:name="List Continue 3" w:semiHidden="1" w:unhideWhenUsed="1"/>
-    <w:lsdException w:name="List Continue 4" w:semiHidden="1" w:unhideWhenUsed="1"/>
-    <w:lsdException w:name="List Continue 5" w:semiHidden="1" w:unhideWhenUsed="1"/>
-    <w:lsdException w:name="Message Header" w:semiHidden="1" w:unhideWhenUsed="1"/>
-    <w:lsdException w:name="Subtitle" w:uiPriority="11" w:qFormat="1"/>
-    <w:lsdException w:name="Salutation" w:semiHidden="1" w:unhideWhenUsed="1"/>
-    <w:lsdException w:name="Date" w:semiHidden="1" w:unhideWhenUsed="1"/>
-    <w:lsdException w:name="Body Text First Indent" w:semiHidden="1" w:unhideWhenUsed="1"/>
-    <w:lsdException w:name="Body Text First Indent 2" w:semiHidden="1" w:unhideWhenUsed="1"/>
-    <w:lsdException w:name="Note Heading" w:semiHidden="1" w:unhideWhenUsed="1"/>
-    <w:lsdException w:name="Body Text 2" w:semiHidden="1" w:unhideWhenUsed="1"/>
-    <w:lsdException w:name="Body Text 3" w:semiHidden="1" w:unhideWhenUsed="1"/>
-    <w:lsdException w:name="Body Text Indent 2" w:semiHidden="1" w:unhideWhenUsed="1"/>
-    <w:lsdException w:name="Body Text Indent 3" w:semiHidden="1" w:unhideWhenUsed="1"/>
-    <w:lsdException w:name="Block Text" w:semiHidden="1" w:unhideWhenUsed="1"/>
-    <w:lsdException w:name="Hyperlink" w:semiHidden="1" w:unhideWhenUsed="1"/>
-    <w:lsdException w:name="FollowedHyperlink" w:semiHidden="1" w:unhideWhenUsed="1"/>
-    <w:lsdException w:name="Strong" w:uiPriority="22" w:qFormat="1"/>
-    <w:lsdException w:name="Emphasis" w:uiPriority="20" w:qFormat="1"/>
-    <w:lsdException w:name="Document Map" w:semiHidden="1" w:unhideWhenUsed="1"/>
-    <w:lsdException w:name="Plain Text" w:semiHidden="1" w:unhideWhenUsed="1"/>
-    <w:lsdException w:name="E-mail Signature" w:semiHidden="1" w:unhideWhenUsed="1"/>
-    <w:lsdException w:name="HTML Top of Form" w:semiHidden="1" w:unhideWhenUsed="1"/>
-    <w:lsdException w:name="HTML Bottom of Form" w:semiHidden="1" w:unhideWhenUsed="1"/>
-    <w:lsdException w:name="Normal (Web)" w:semiHidden="1" w:unhideWhenUsed="1"/>
-    <w:lsdException w:name="HTML Acronym" w:semiHidden="1" w:unhideWhenUsed="1"/>
-    <w:lsdException w:name="HTML Address" w:semiHidden="1" w:unhideWhenUsed="1"/>
-    <w:lsdException w:name="HTML Cite" w:semiHidden="1" w:unhideWhenUsed="1"/>
-    <w:lsdException w:name="HTML Code" w:semiHidden="1" w:unhideWhenUsed="1"/>
-    <w:lsdException w:name="HTML Definition" w:semiHidden="1" w:unhideWhenUsed="1"/>
-    <w:lsdException w:name="HTML Keyboard" w:semiHidden="1" w:unhideWhenUsed="1"/>
-    <w:lsdException w:name="HTML Preformatted" w:semiHidden="1" w:unhideWhenUsed="1"/>
-    <w:lsdException w:name="HTML Sample" w:semiHidden="1" w:unhideWhenUsed="1"/>
-    <w:lsdException w:name="HTML Typewriter" w:semiHidden="1" w:unhideWhenUsed="1"/>
-    <w:lsdException w:name="HTML Variable" w:semiHidden="1" w:unhideWhenUsed="1"/>
-    <w:lsdException w:name="Normal Table" w:semiHidden="1" w:unhideWhenUsed="1"/>
-    <w:lsdException w:name="annotation subject" w:semiHidden="1" w:unhideWhenUsed="1"/>
-    <w:lsdException w:name="No List" w:semiHidden="1" w:unhideWhenUsed="1"/>
-    <w:lsdException w:name="Outline List 1" w:semiHidden="1" w:unhideWhenUsed="1"/>
-    <w:lsdException w:name="Outline List 2" w:semiHidden="1" w:unhideWhenUsed="1"/>
-    <w:lsdException w:name="Outline List 3" w:semiHidden="1" w:unhideWhenUsed="1"/>
-    <w:lsdException w:name="Table Simple 1" w:semiHidden="1" w:unhideWhenUsed="1"/>
-    <w:lsdException w:name="Table Simple 2" w:semiHidden="1" w:unhideWhenUsed="1"/>
-    <w:lsdException w:name="Table Simple 3" w:semiHidden="1" w:unhideWhenUsed="1"/>
-    <w:lsdException w:name="Table Classic 1" w:semiHidden="1" w:unhideWhenUsed="1"/>
-    <w:lsdException w:name="Table Classic 2" w:semiHidden="1" w:unhideWhenUsed="1"/>
-    <w:lsdException w:name="Table Classic 3" w:semiHidden="1" w:unhideWhenUsed="1"/>
-    <w:lsdException w:name="Table Classic 4" w:semiHidden="1" w:unhideWhenUsed="1"/>
-    <w:lsdException w:name="Table Colorful 1" w:semiHidden="1" w:unhideWhenUsed="1"/>
-    <w:lsdException w:name="Table Colorful 2" w:semiHidden="1" w:unhideWhenUsed="1"/>
-    <w:lsdException w:name="Table Colorful 3" w:semiHidden="1" w:unhideWhenUsed="1"/>
-    <w:lsdException w:name="Table Columns 1" w:semiHidden="1" w:unhideWhenUsed="1"/>
-    <w:lsdException w:name="Table Columns 2" w:semiHidden="1" w:unhideWhenUsed="1"/>
-    <w:lsdException w:name="Table Columns 3" w:semiHidden="1" w:unhideWhenUsed="1"/>
-    <w:lsdException w:name="Table Columns 4" w:semiHidden="1" w:unhideWhenUsed="1"/>
-    <w:lsdException w:name="Table Columns 5" w:semiHidden="1" w:unhideWhenUsed="1"/>
-    <w:lsdException w:name="Table Grid 1" w:semiHidden="1" w:unhideWhenUsed="1"/>
-    <w:lsdException w:name="Table Grid 2" w:semiHidden="1" w:unhideWhenUsed="1"/>
-    <w:lsdException w:name="Table Grid 3" w:semiHidden="1" w:unhideWhenUsed="1"/>
-    <w:lsdException w:name="Table Grid 4" w:semiHidden="1" w:unhideWhenUsed="1"/>
-    <w:lsdException w:name="Table Grid 5" w:semiHidden="1" w:unhideWhenUsed="1"/>
-    <w:lsdException w:name="Table Grid 6" w:semiHidden="1" w:unhideWhenUsed="1"/>
-    <w:lsdException w:name="Table Grid 7" w:semiHidden="1" w:unhideWhenUsed="1"/>
-    <w:lsdException w:name="Table Grid 8" w:semiHidden="1" w:unhideWhenUsed="1"/>
-    <w:lsdException w:name="Table List 1" w:semiHidden="1" w:unhideWhenUsed="1"/>
-    <w:lsdException w:name="Table List 2" w:semiHidden="1" w:unhideWhenUsed="1"/>
-    <w:lsdException w:name="Table List 3" w:semiHidden="1" w:unhideWhenUsed="1"/>
-    <w:lsdException w:name="Table List 4" w:semiHidden="1" w:unhideWhenUsed="1"/>
-    <w:lsdException w:name="Table List 5" w:semiHidden="1" w:unhideWhenUsed="1"/>
-    <w:lsdException w:name="Table List 6" w:semiHidden="1" w:unhideWhenUsed="1"/>
-    <w:lsdException w:name="Table List 7" w:semiHidden="1" w:unhideWhenUsed="1"/>
-    <w:lsdException w:name="Table List 8" w:semiHidden="1" w:unhideWhenUsed="1"/>
-    <w:lsdException w:name="Table 3D effects 1" w:semiHidden="1" w:unhideWhenUsed="1"/>
-    <w:lsdException w:name="Table 3D effects 2" w:semiHidden="1" w:unhideWhenUsed="1"/>
-    <w:lsdException w:name="Table 3D effects 3" w:semiHidden="1" w:unhideWhenUsed="1"/>
-    <w:lsdException w:name="Table Contemporary" w:semiHidden="1" w:unhideWhenUsed="1"/>
-    <w:lsdException w:name="Table Elegant" w:semiHidden="1" w:unhideWhenUsed="1"/>
-    <w:lsdException w:name="Table Professional" w:semiHidden="1" w:unhideWhenUsed="1"/>
-    <w:lsdException w:name="Table Subtle 1" w:semiHidden="1" w:unhideWhenUsed="1"/>
-    <w:lsdException w:name="Table Subtle 2" w:semiHidden="1" w:unhideWhenUsed="1"/>
-    <w:lsdException w:name="Table Web 1" w:semiHidden="1" w:unhideWhenUsed="1"/>
-    <w:lsdException w:name="Table Web 2" w:semiHidden="1" w:unhideWhenUsed="1"/>
-    <w:lsdException w:name="Table Web 3" w:semiHidden="1" w:unhideWhenUsed="1"/>
-    <w:lsdException w:name="Balloon Text" w:semiHidden="1" w:unhideWhenUsed="1"/>
-    <w:lsdException w:name="Table Grid" w:uiPriority="39"/>
-    <w:lsdException w:name="Table Theme" w:semiHidden="1" w:unhideWhenUsed="1"/>
-    <w:lsdException w:name="Placeholder Text" w:semiHidden="1"/>
-    <w:lsdException w:name="No Spacing" w:uiPriority="1" w:qFormat="1"/>
-    <w:lsdException w:name="Light Shading" w:uiPriority="60"/>
-    <w:lsdException w:name="Light List" w:uiPriority="61"/>
-    <w:lsdException w:name="Light Grid" w:uiPriority="62"/>
-    <w:lsdException w:name="Medium Shading 1" w:uiPriority="63"/>
-    <w:lsdException w:name="Medium Shading 2" w:uiPriority="64"/>
-    <w:lsdException w:name="Medium List 1" w:uiPriority="65"/>
-    <w:lsdException w:name="Medium List 2" w:uiPriority="66"/>
-    <w:lsdException w:name="Medium Grid 1" w:uiPriority="67"/>
-    <w:lsdException w:name="Medium Grid 2" w:uiPriority="68"/>
-    <w:lsdException w:name="Medium Grid 3" w:uiPriority="69"/>
-    <w:lsdException w:name="Dark List" w:uiPriority="70"/>
-    <w:lsdException w:name="Colorful Shading" w:uiPriority="71"/>
-    <w:lsdException w:name="Colorful List" w:uiPriority="72"/>
-    <w:lsdException w:name="Colorful Grid" w:uiPriority="73"/>
-    <w:lsdException w:name="Light Shading Accent 1" w:uiPriority="60"/>
-    <w:lsdException w:name="Light List Accent 1" w:uiPriority="61"/>
-    <w:lsdException w:name="Light Grid Accent 1" w:uiPriority="62"/>
-    <w:lsdException w:name="Medium Shading 1 Accent 1" w:uiPriority="63"/>
-    <w:lsdException w:name="Medium Shading 2 Accent 1" w:uiPriority="64"/>
-    <w:lsdException w:name="Medium List 1 Accent 1" w:uiPriority="65"/>
-    <w:lsdException w:name="Revision" w:semiHidden="1"/>
-    <w:lsdException w:name="List Paragraph" w:uiPriority="34" w:qFormat="1"/>
-    <w:lsdException w:name="Quote" w:uiPriority="29" w:qFormat="1"/>
-    <w:lsdException w:name="Intense Quote" w:uiPriority="30" w:qFormat="1"/>
-    <w:lsdException w:name="Medium List 2 Accent 1" w:uiPriority="66"/>
-    <w:lsdException w:name="Medium Grid 1 Accent 1" w:uiPriority="67"/>
-    <w:lsdException w:name="Medium Grid 2 Accent 1" w:uiPriority="68"/>
-    <w:lsdException w:name="Medium Grid 3 Accent 1" w:uiPriority="69"/>
-    <w:lsdException w:name="Dark List Accent 1" w:uiPriority="70"/>
-    <w:lsdException w:name="Colorful Shading Accent 1" w:uiPriority="71"/>
-    <w:lsdException w:name="Colorful List Accent 1" w:uiPriority="72"/>
-    <w:lsdException w:name="Colorful Grid Accent 1" w:uiPriority="73"/>
-    <w:lsdException w:name="Light Shading Accent 2" w:uiPriority="60"/>
-    <w:lsdException w:name="Light List Accent 2" w:uiPriority="61"/>
-    <w:lsdException w:name="Light Grid Accent 2" w:uiPriority="62"/>
-    <w:lsdException w:name="Medium Shading 1 Accent 2" w:uiPriority="63"/>
-    <w:lsdException w:name="Medium Shading 2 Accent 2" w:uiPriority="64"/>
-    <w:lsdException w:name="Medium List 1 Accent 2" w:uiPriority="65"/>
-    <w:lsdException w:name="Medium List 2 Accent 2" w:uiPriority="66"/>
-    <w:lsdException w:name="Medium Grid 1 Accent 2" w:uiPriority="67"/>
-    <w:lsdException w:name="Medium Grid 2 Accent 2" w:uiPriority="68"/>
-    <w:lsdException w:name="Medium Grid 3 Accent 2" w:uiPriority="69"/>
-    <w:lsdException w:name="Dark List Accent 2" w:uiPriority="70"/>
-    <w:lsdException w:name="Colorful Shading Accent 2" w:uiPriority="71"/>
-    <w:lsdException w:name="Colorful List Accent 2" w:uiPriority="72"/>
-    <w:lsdException w:name="Colorful Grid Accent 2" w:uiPriority="73"/>
-    <w:lsdException w:name="Light Shading Accent 3" w:uiPriority="60"/>
-    <w:lsdException w:name="Light List Accent 3" w:uiPriority="61"/>
-    <w:lsdException w:name="Light Grid Accent 3" w:uiPriority="62"/>
-    <w:lsdException w:name="Medium Shading 1 Accent 3" w:uiPriority="63"/>
-    <w:lsdException w:name="Medium Shading 2 Accent 3" w:uiPriority="64"/>
-    <w:lsdException w:name="Medium List 1 Accent 3" w:uiPriority="65"/>
-    <w:lsdException w:name="Medium List 2 Accent 3" w:uiPriority="66"/>
-    <w:lsdException w:name="Medium Grid 1 Accent 3" w:uiPriority="67"/>
-    <w:lsdException w:name="Medium Grid 2 Accent 3" w:uiPriority="68"/>
-    <w:lsdException w:name="Medium Grid 3 Accent 3" w:uiPriority="69"/>
-    <w:lsdException w:name="Dark List Accent 3" w:uiPriority="70"/>
-    <w:lsdException w:name="Colorful Shading Accent 3" w:uiPriority="71"/>
-    <w:lsdException w:name="Colorful List Accent 3" w:uiPriority="72"/>
-    <w:lsdException w:name="Colorful Grid Accent 3" w:uiPriority="73"/>
-    <w:lsdException w:name="Light Shading Accent 4" w:uiPriority="60"/>
-    <w:lsdException w:name="Light List Accent 4" w:uiPriority="61"/>
-    <w:lsdException w:name="Light Grid Accent 4" w:uiPriority="62"/>
-    <w:lsdException w:name="Medium Shading 1 Accent 4" w:uiPriority="63"/>
-    <w:lsdException w:name="Medium Shading 2 Accent 4" w:uiPriority="64"/>
-    <w:lsdException w:name="Medium List 1 Accent 4" w:uiPriority="65"/>
-    <w:lsdException w:name="Medium List 2 Accent 4" w:uiPriority="66"/>
-    <w:lsdException w:name="Medium Grid 1 Accent 4" w:uiPriority="67"/>
-    <w:lsdException w:name="Medium Grid 2 Accent 4" w:uiPriority="68"/>
-    <w:lsdException w:name="Medium Grid 3 Accent 4" w:uiPriority="69"/>
-    <w:lsdException w:name="Dark List Accent 4" w:uiPriority="70"/>
-    <w:lsdException w:name="Colorful Shading Accent 4" w:uiPriority="71"/>
-    <w:lsdException w:name="Colorful List Accent 4" w:uiPriority="72"/>
-    <w:lsdException w:name="Colorful Grid Accent 4" w:uiPriority="73"/>
-    <w:lsdException w:name="Light Shading Accent 5" w:uiPriority="60"/>
-    <w:lsdException w:name="Light List Accent 5" w:uiPriority="61"/>
-    <w:lsdException w:name="Light Grid Accent 5" w:uiPriority="62"/>
-    <w:lsdException w:name="Medium Shading 1 Accent 5" w:uiPriority="63"/>
-    <w:lsdException w:name="Medium Shading 2 Accent 5" w:uiPriority="64"/>
-    <w:lsdException w:name="Medium List 1 Accent 5" w:uiPriority="65"/>
-    <w:lsdException w:name="Medium List 2 Accent 5" w:uiPriority="66"/>
-    <w:lsdException w:name="Medium Grid 1 Accent 5" w:uiPriority="67"/>
-    <w:lsdException w:name="Medium Grid 2 Accent 5" w:uiPriority="68"/>
-    <w:lsdException w:name="Medium Grid 3 Accent 5" w:uiPriority="69"/>
-    <w:lsdException w:name="Dark List Accent 5" w:uiPriority="70"/>
-    <w:lsdException w:name="Colorful Shading Accent 5" w:uiPriority="71"/>
-    <w:lsdException w:name="Colorful List Accent 5" w:uiPriority="72"/>
-    <w:lsdException w:name="Colorful Grid Accent 5" w:uiPriority="73"/>
-    <w:lsdException w:name="Light Shading Accent 6" w:uiPriority="60"/>
-    <w:lsdException w:name="Light List Accent 6" w:uiPriority="61"/>
-    <w:lsdException w:name="Light Grid Accent 6" w:uiPriority="62"/>
-    <w:lsdException w:name="Medium Shading 1 Accent 6" w:uiPriority="63"/>
-    <w:lsdException w:name="Medium Shading 2 Accent 6" w:uiPriority="64"/>
-    <w:lsdException w:name="Medium List 1 Accent 6" w:uiPriority="65"/>
-    <w:lsdException w:name="Medium List 2 Accent 6" w:uiPriority="66"/>
-    <w:lsdException w:name="Medium Grid 1 Accent 6" w:uiPriority="67"/>
-    <w:lsdException w:name="Medium Grid 2 Accent 6" w:uiPriority="68"/>
-    <w:lsdException w:name="Medium Grid 3 Accent 6" w:uiPriority="69"/>
-    <w:lsdException w:name="Dark List Accent 6" w:uiPriority="70"/>
-    <w:lsdException w:name="Colorful Shading Accent 6" w:uiPriority="71"/>
-    <w:lsdException w:name="Colorful List Accent 6" w:uiPriority="72"/>
-    <w:lsdException w:name="Colorful Grid Accent 6" w:uiPriority="73"/>
-    <w:lsdException w:name="Subtle Emphasis" w:uiPriority="19" w:qFormat="1"/>
-    <w:lsdException w:name="Intense Emphasis" w:uiPriority="21" w:qFormat="1"/>
-    <w:lsdException w:name="Subtle Reference" w:uiPriority="31" w:qFormat="1"/>
-    <w:lsdException w:name="Intense Reference" w:uiPriority="32" w:qFormat="1"/>
-    <w:lsdException w:name="Book Title" w:uiPriority="33" w:qFormat="1"/>
-    <w:lsdException w:name="Bibliography" w:semiHidden="1" w:uiPriority="37" w:unhideWhenUsed="1"/>
-    <w:lsdException w:name="TOC Heading" w:semiHidden="1" w:uiPriority="39" w:unhideWhenUsed="1" w:qFormat="1"/>
-    <w:lsdException w:name="Plain Table 1" w:uiPriority="41"/>
-    <w:lsdException w:name="Plain Table 2" w:uiPriority="42"/>
-    <w:lsdException w:name="Plain Table 3" w:uiPriority="43"/>
-    <w:lsdException w:name="Plain Table 4" w:uiPriority="44"/>
-    <w:lsdException w:name="Plain Table 5" w:uiPriority="45"/>
-    <w:lsdException w:name="Grid Table Light" w:uiPriority="40"/>
-    <w:lsdException w:name="Grid Table 1 Light" w:uiPriority="46"/>
-    <w:lsdException w:name="Grid Table 2" w:uiPriority="47"/>
-    <w:lsdException w:name="Grid Table 3" w:uiPriority="48"/>
-    <w:lsdException w:name="Grid Table 4" w:uiPriority="49"/>
-    <w:lsdException w:name="Grid Table 5 Dark" w:uiPriority="50"/>
-    <w:lsdException w:name="Grid Table 6 Colorful" w:uiPriority="51"/>
-    <w:lsdException w:name="Grid Table 7 Colorful" w:uiPriority="52"/>
-    <w:lsdException w:name="Grid Table 1 Light Accent 1" w:uiPriority="46"/>
-    <w:lsdException w:name="Grid Table 2 Accent 1" w:uiPriority="47"/>
-    <w:lsdException w:name="Grid Table 3 Accent 1" w:uiPriority="48"/>
-    <w:lsdException w:name="Grid Table 4 Accent 1" w:uiPriority="49"/>
-    <w:lsdException w:name="Grid Table 5 Dark Accent 1" w:uiPriority="50"/>
-    <w:lsdException w:name="Grid Table 6 Colorful Accent 1" w:uiPriority="51"/>
-    <w:lsdException w:name="Grid Table 7 Colorful Accent 1" w:uiPriority="52"/>
-    <w:lsdException w:name="Grid Table 1 Light Accent 2" w:uiPriority="46"/>
-    <w:lsdException w:name="Grid Table 2 Accent 2" w:uiPriority="47"/>
-    <w:lsdException w:name="Grid Table 3 Accent 2" w:uiPriority="48"/>
-    <w:lsdException w:name="Grid Table 4 Accent 2" w:uiPriority="49"/>
-    <w:lsdException w:name="Grid Table 5 Dark Accent 2" w:uiPriority="50"/>
-    <w:lsdException w:name="Grid Table 6 Colorful Accent 2" w:uiPriority="51"/>
-    <w:lsdException w:name="Grid Table 7 Colorful Accent 2" w:uiPriority="52"/>
-    <w:lsdException w:name="Grid Table 1 Light Accent 3" w:uiPriority="46"/>
-    <w:lsdException w:name="Grid Table 2 Accent 3" w:uiPriority="47"/>
-    <w:lsdException w:name="Grid Table 3 Accent 3" w:uiPriority="48"/>
-    <w:lsdException w:name="Grid Table 4 Accent 3" w:uiPriority="49"/>
-    <w:lsdException w:name="Grid Table 5 Dark Accent 3" w:uiPriority="50"/>
-    <w:lsdException w:name="Grid Table 6 Colorful Accent 3" w:uiPriority="51"/>
-    <w:lsdException w:name="Grid Table 7 Colorful Accent 3" w:uiPriority="52"/>
-    <w:lsdException w:name="Grid Table 1 Light Accent 4" w:uiPriority="46"/>
-    <w:lsdException w:name="Grid Table 2 Accent 4" w:uiPriority="47"/>
-    <w:lsdException w:name="Grid Table 3 Accent 4" w:uiPriority="48"/>
-    <w:lsdException w:name="Grid Table 4 Accent 4" w:uiPriority="49"/>
-    <w:lsdException w:name="Grid Table 5 Dark Accent 4" w:uiPriority="50"/>
-    <w:lsdException w:name="Grid Table 6 Colorful Accent 4" w:uiPriority="51"/>
-    <w:lsdException w:name="Grid Table 7 Colorful Accent 4" w:uiPriority="52"/>
-    <w:lsdException w:name="Grid Table 1 Light Accent 5" w:uiPriority="46"/>
-    <w:lsdException w:name="Grid Table 2 Accent 5" w:uiPriority="47"/>
-    <w:lsdException w:name="Grid Table 3 Accent 5" w:uiPriority="48"/>
-    <w:lsdException w:name="Grid Table 4 Accent 5" w:uiPriority="49"/>
-    <w:lsdException w:name="Grid Table 5 Dark Accent 5" w:uiPriority="50"/>
-    <w:lsdException w:name="Grid Table 6 Colorful Accent 5" w:uiPriority="51"/>
-    <w:lsdException w:name="Grid Table 7 Colorful Accent 5" w:uiPriority="52"/>
-    <w:lsdException w:name="Grid Table 1 Light Accent 6" w:uiPriority="46"/>
-    <w:lsdException w:name="Grid Table 2 Accent 6" w:uiPriority="47"/>
-    <w:lsdException w:name="Grid Table 3 Accent 6" w:uiPriority="48"/>
-    <w:lsdException w:name="Grid Table 4 Accent 6" w:uiPriority="49"/>
-    <w:lsdException w:name="Grid Table 5 Dark Accent 6" w:uiPriority="50"/>
-    <w:lsdException w:name="Grid Table 6 Colorful Accent 6" w:uiPriority="51"/>
-    <w:lsdException w:name="Grid Table 7 Colorful Accent 6" w:uiPriority="52"/>
-    <w:lsdException w:name="List Table 1 Light" w:uiPriority="46"/>
-    <w:lsdException w:name="List Table 2" w:uiPriority="47"/>
-    <w:lsdException w:name="List Table 3" w:uiPriority="48"/>
-    <w:lsdException w:name="List Table 4" w:uiPriority="49"/>
-    <w:lsdException w:name="List Table 5 Dark" w:uiPriority="50"/>
-    <w:lsdException w:name="List Table 6 Colorful" w:uiPriority="51"/>
-    <w:lsdException w:name="List Table 7 Colorful" w:uiPriority="52"/>
-    <w:lsdException w:name="List Table 1 Light Accent 1" w:uiPriority="46"/>
-    <w:lsdException w:name="List Table 2 Accent 1" w:uiPriority="47"/>
-    <w:lsdException w:name="List Table 3 Accent 1" w:uiPriority="48"/>
-    <w:lsdException w:name="List Table 4 Accent 1" w:uiPriority="49"/>
-    <w:lsdException w:name="List Table 5 Dark Accent 1" w:uiPriority="50"/>
-    <w:lsdException w:name="List Table 6 Colorful Accent 1" w:uiPriority="51"/>
-    <w:lsdException w:name="List Table 7 Colorful Accent 1" w:uiPriority="52"/>
-    <w:lsdException w:name="List Table 1 Light Accent 2" w:uiPriority="46"/>
-    <w:lsdException w:name="List Table 2 Accent 2" w:uiPriority="47"/>
-    <w:lsdException w:name="List Table 3 Accent 2" w:uiPriority="48"/>
-    <w:lsdException w:name="List Table 4 Accent 2" w:uiPriority="49"/>
-    <w:lsdException w:name="List Table 5 Dark Accent 2" w:uiPriority="50"/>
-    <w:lsdException w:name="List Table 6 Colorful Accent 2" w:uiPriority="51"/>
-    <w:lsdException w:name="List Table 7 Colorful Accent 2" w:uiPriority="52"/>
-    <w:lsdException w:name="List Table 1 Light Accent 3" w:uiPriority="46"/>
-    <w:lsdException w:name="List Table 2 Accent 3" w:uiPriority="47"/>
-    <w:lsdException w:name="List Table 3 Accent 3" w:uiPriority="48"/>
-    <w:lsdException w:name="List Table 4 Accent 3" w:uiPriority="49"/>
-    <w:lsdException w:name="List Table 5 Dark Accent 3" w:uiPriority="50"/>
-    <w:lsdException w:name="List Table 6 Colorful Accent 3" w:uiPriority="51"/>
-    <w:lsdException w:name="List Table 7 Colorful Accent 3" w:uiPriority="52"/>
-    <w:lsdException w:name="List Table 1 Light Accent 4" w:uiPriority="46"/>
-    <w:lsdException w:name="List Table 2 Accent 4" w:uiPriority="47"/>
-    <w:lsdException w:name="List Table 3 Accent 4" w:uiPriority="48"/>
-    <w:lsdException w:name="List Table 4 Accent 4" w:uiPriority="49"/>
-    <w:lsdException w:name="List Table 5 Dark Accent 4" w:uiPriority="50"/>
-    <w:lsdException w:name="List Table 6 Colorful Accent 4" w:uiPriority="51"/>
-    <w:lsdException w:name="List Table 7 Colorful Accent 4" w:uiPriority="52"/>
-    <w:lsdException w:name="List Table 1 Light Accent 5" w:uiPriority="46"/>
-    <w:lsdException w:name="List Table 2 Accent 5" w:uiPriority="47"/>
-    <w:lsdException w:name="List Table 3 Accent 5" w:uiPriority="48"/>
-    <w:lsdException w:name="List Table 4 Accent 5" w:uiPriority="49"/>
-    <w:lsdException w:name="List Table 5 Dark Accent 5" w:uiPriority="50"/>
-    <w:lsdException w:name="List Table 6 Colorful Accent 5" w:uiPriority="51"/>
-    <w:lsdException w:name="List Table 7 Colorful Accent 5" w:uiPriority="52"/>
-    <w:lsdException w:name="List Table 1 Light Accent 6" w:uiPriority="46"/>
-    <w:lsdException w:name="List Table 2 Accent 6" w:uiPriority="47"/>
-    <w:lsdException w:name="List Table 3 Accent 6" w:uiPriority="48"/>
-    <w:lsdException w:name="List Table 4 Accent 6" w:uiPriority="49"/>
-    <w:lsdException w:name="List Table 5 Dark Accent 6" w:uiPriority="50"/>
-    <w:lsdException w:name="List Table 6 Colorful Accent 6" w:uiPriority="51"/>
-    <w:lsdException w:name="List Table 7 Colorful Accent 6" w:uiPriority="52"/>
+  <w:latentStyles w:defLockedState="0" w:defUIPriority="99" w:defSemiHidden="1" w:defUnhideWhenUsed="1" w:defQFormat="0" w:count="267">
+    <w:lsdException w:name="Normal" w:semiHidden="0" w:uiPriority="0" w:unhideWhenUsed="0" w:qFormat="1"/>
+    <w:lsdException w:name="heading 1" w:semiHidden="0" w:uiPriority="9" w:unhideWhenUsed="0" w:qFormat="1"/>
+    <w:lsdException w:name="heading 2" w:uiPriority="9" w:qFormat="1"/>
+    <w:lsdException w:name="heading 3" w:uiPriority="9" w:qFormat="1"/>
+    <w:lsdException w:name="heading 4" w:uiPriority="9" w:qFormat="1"/>
+    <w:lsdException w:name="heading 5" w:uiPriority="9" w:qFormat="1"/>
+    <w:lsdException w:name="heading 6" w:uiPriority="9" w:qFormat="1"/>
+    <w:lsdException w:name="heading 7" w:uiPriority="9" w:qFormat="1"/>
+    <w:lsdException w:name="heading 8" w:uiPriority="9" w:qFormat="1"/>
+    <w:lsdException w:name="heading 9" w:uiPriority="9" w:qFormat="1"/>
+    <w:lsdException w:name="toc 1" w:uiPriority="39"/>
+    <w:lsdException w:name="toc 2" w:uiPriority="39"/>
+    <w:lsdException w:name="toc 3" w:uiPriority="39"/>
+    <w:lsdException w:name="toc 4" w:uiPriority="39"/>
+    <w:lsdException w:name="toc 5" w:uiPriority="39"/>
+    <w:lsdException w:name="toc 6" w:uiPriority="39"/>
+    <w:lsdException w:name="toc 7" w:uiPriority="39"/>
+    <w:lsdException w:name="toc 8" w:uiPriority="39"/>
+    <w:lsdException w:name="toc 9" w:uiPriority="39"/>
+    <w:lsdException w:name="caption" w:uiPriority="35" w:qFormat="1"/>
+    <w:lsdException w:name="Title" w:semiHidden="0" w:uiPriority="10" w:unhideWhenUsed="0" w:qFormat="1"/>
+    <w:lsdException w:name="Default Paragraph Font" w:uiPriority="1"/>
+    <w:lsdException w:name="Subtitle" w:semiHidden="0" w:uiPriority="11" w:unhideWhenUsed="0" w:qFormat="1"/>
+    <w:lsdException w:name="Strong" w:semiHidden="0" w:uiPriority="22" w:unhideWhenUsed="0" w:qFormat="1"/>
+    <w:lsdException w:name="Emphasis" w:semiHidden="0" w:uiPriority="20" w:unhideWhenUsed="0" w:qFormat="1"/>
+    <w:lsdException w:name="Table Grid" w:semiHidden="0" w:uiPriority="39" w:unhideWhenUsed="0"/>
+    <w:lsdException w:name="Placeholder Text" w:unhideWhenUsed="0"/>
+    <w:lsdException w:name="No Spacing" w:semiHidden="0" w:uiPriority="1" w:unhideWhenUsed="0" w:qFormat="1"/>
+    <w:lsdException w:name="Light Shading" w:semiHidden="0" w:uiPriority="60" w:unhideWhenUsed="0"/>
+    <w:lsdException w:name="Light List" w:semiHidden="0" w:uiPriority="61" w:unhideWhenUsed="0"/>
+    <w:lsdException w:name="Light Grid" w:semiHidden="0" w:uiPriority="62" w:unhideWhenUsed="0"/>
+    <w:lsdException w:name="Medium Shading 1" w:semiHidden="0" w:uiPriority="63" w:unhideWhenUsed="0"/>
+    <w:lsdException w:name="Medium Shading 2" w:semiHidden="0" w:uiPriority="64" w:unhideWhenUsed="0"/>
+    <w:lsdException w:name="Medium List 1" w:semiHidden="0" w:uiPriority="65" w:unhideWhenUsed="0"/>
+    <w:lsdException w:name="Medium List 2" w:semiHidden="0" w:uiPriority="66" w:unhideWhenUsed="0"/>
+    <w:lsdException w:name="Medium Grid 1" w:semiHidden="0" w:uiPriority="67" w:unhideWhenUsed="0"/>
+    <w:lsdException w:name="Medium Grid 2" w:semiHidden="0" w:uiPriority="68" w:unhideWhenUsed="0"/>
+    <w:lsdException w:name="Medium Grid 3" w:semiHidden="0" w:uiPriority="69" w:unhideWhenUsed="0"/>
+    <w:lsdException w:name="Dark List" w:semiHidden="0" w:uiPriority="70" w:unhideWhenUsed="0"/>
+    <w:lsdException w:name="Colorful Shading" w:semiHidden="0" w:uiPriority="71" w:unhideWhenUsed="0"/>
+    <w:lsdException w:name="Colorful List" w:semiHidden="0" w:uiPriority="72" w:unhideWhenUsed="0"/>
+    <w:lsdException w:name="Colorful Grid" w:semiHidden="0" w:uiPriority="73" w:unhideWhenUsed="0"/>
+    <w:lsdException w:name="Light Shading Accent 1" w:semiHidden="0" w:uiPriority="60" w:unhideWhenUsed="0"/>
+    <w:lsdException w:name="Light List Accent 1" w:semiHidden="0" w:uiPriority="61" w:unhideWhenUsed="0"/>
+    <w:lsdException w:name="Light Grid Accent 1" w:semiHidden="0" w:uiPriority="62" w:unhideWhenUsed="0"/>
+    <w:lsdException w:name="Medium Shading 1 Accent 1" w:semiHidden="0" w:uiPriority="63" w:unhideWhenUsed="0"/>
+    <w:lsdException w:name="Medium Shading 2 Accent 1" w:semiHidden="0" w:uiPriority="64" w:unhideWhenUsed="0"/>
+    <w:lsdException w:name="Medium List 1 Accent 1" w:semiHidden="0" w:uiPriority="65" w:unhideWhenUsed="0"/>
+    <w:lsdException w:name="Revision" w:unhideWhenUsed="0"/>
+    <w:lsdException w:name="List Paragraph" w:semiHidden="0" w:uiPriority="34" w:unhideWhenUsed="0" w:qFormat="1"/>
+    <w:lsdException w:name="Quote" w:semiHidden="0" w:uiPriority="29" w:unhideWhenUsed="0" w:qFormat="1"/>
+    <w:lsdException w:name="Intense Quote" w:semiHidden="0" w:uiPriority="30" w:unhideWhenUsed="0" w:qFormat="1"/>
+    <w:lsdException w:name="Medium List 2 Accent 1" w:semiHidden="0" w:uiPriority="66" w:unhideWhenUsed="0"/>
+    <w:lsdException w:name="Medium Grid 1 Accent 1" w:semiHidden="0" w:uiPriority="67" w:unhideWhenUsed="0"/>
+    <w:lsdException w:name="Medium Grid 2 Accent 1" w:semiHidden="0" w:uiPriority="68" w:unhideWhenUsed="0"/>
+    <w:lsdException w:name="Medium Grid 3 Accent 1" w:semiHidden="0" w:uiPriority="69" w:unhideWhenUsed="0"/>
+    <w:lsdException w:name="Dark List Accent 1" w:semiHidden="0" w:uiPriority="70" w:unhideWhenUsed="0"/>
+    <w:lsdException w:name="Colorful Shading Accent 1" w:semiHidden="0" w:uiPriority="71" w:unhideWhenUsed="0"/>
+    <w:lsdException w:name="Colorful List Accent 1" w:semiHidden="0" w:uiPriority="72" w:unhideWhenUsed="0"/>
+    <w:lsdException w:name="Colorful Grid Accent 1" w:semiHidden="0" w:uiPriority="73" w:unhideWhenUsed="0"/>
+    <w:lsdException w:name="Light Shading Accent 2" w:semiHidden="0" w:uiPriority="60" w:unhideWhenUsed="0"/>
+    <w:lsdException w:name="Light List Accent 2" w:semiHidden="0" w:uiPriority="61" w:unhideWhenUsed="0"/>
+    <w:lsdException w:name="Light Grid Accent 2" w:semiHidden="0" w:uiPriority="62" w:unhideWhenUsed="0"/>
+    <w:lsdException w:name="Medium Shading 1 Accent 2" w:semiHidden="0" w:uiPriority="63" w:unhideWhenUsed="0"/>
+    <w:lsdException w:name="Medium Shading 2 Accent 2" w:semiHidden="0" w:uiPriority="64" w:unhideWhenUsed="0"/>
+    <w:lsdException w:name="Medium List 1 Accent 2" w:semiHidden="0" w:uiPriority="65" w:unhideWhenUsed="0"/>
+    <w:lsdException w:name="Medium List 2 Accent 2" w:semiHidden="0" w:uiPriority="66" w:unhideWhenUsed="0"/>
+    <w:lsdException w:name="Medium Grid 1 Accent 2" w:semiHidden="0" w:uiPriority="67" w:unhideWhenUsed="0"/>
+    <w:lsdException w:name="Medium Grid 2 Accent 2" w:semiHidden="0" w:uiPriority="68" w:unhideWhenUsed="0"/>
+    <w:lsdException w:name="Medium Grid 3 Accent 2" w:semiHidden="0" w:uiPriority="69" w:unhideWhenUsed="0"/>
+    <w:lsdException w:name="Dark List Accent 2" w:semiHidden="0" w:uiPriority="70" w:unhideWhenUsed="0"/>
+    <w:lsdException w:name="Colorful Shading Accent 2" w:semiHidden="0" w:uiPriority="71" w:unhideWhenUsed="0"/>
+    <w:lsdException w:name="Colorful List Accent 2" w:semiHidden="0" w:uiPriority="72" w:unhideWhenUsed="0"/>
+    <w:lsdException w:name="Colorful Grid Accent 2" w:semiHidden="0" w:uiPriority="73" w:unhideWhenUsed="0"/>
+    <w:lsdException w:name="Light Shading Accent 3" w:semiHidden="0" w:uiPriority="60" w:unhideWhenUsed="0"/>
+    <w:lsdException w:name="Light List Accent 3" w:semiHidden="0" w:uiPriority="61" w:unhideWhenUsed="0"/>
+    <w:lsdException w:name="Light Grid Accent 3" w:semiHidden="0" w:uiPriority="62" w:unhideWhenUsed="0"/>
+    <w:lsdException w:name="Medium Shading 1 Accent 3" w:semiHidden="0" w:uiPriority="63" w:unhideWhenUsed="0"/>
+    <w:lsdException w:name="Medium Shading 2 Accent 3" w:semiHidden="0" w:uiPriority="64" w:unhideWhenUsed="0"/>
+    <w:lsdException w:name="Medium List 1 Accent 3" w:semiHidden="0" w:uiPriority="65" w:unhideWhenUsed="0"/>
+    <w:lsdException w:name="Medium List 2 Accent 3" w:semiHidden="0" w:uiPriority="66" w:unhideWhenUsed="0"/>
+    <w:lsdException w:name="Medium Grid 1 Accent 3" w:semiHidden="0" w:uiPriority="67" w:unhideWhenUsed="0"/>
+    <w:lsdException w:name="Medium Grid 2 Accent 3" w:semiHidden="0" w:uiPriority="68" w:unhideWhenUsed="0"/>
+    <w:lsdException w:name="Medium Grid 3 Accent 3" w:semiHidden="0" w:uiPriority="69" w:unhideWhenUsed="0"/>
+    <w:lsdException w:name="Dark List Accent 3" w:semiHidden="0" w:uiPriority="70" w:unhideWhenUsed="0"/>
+    <w:lsdException w:name="Colorful Shading Accent 3" w:semiHidden="0" w:uiPriority="71" w:unhideWhenUsed="0"/>
+    <w:lsdException w:name="Colorful List Accent 3" w:semiHidden="0" w:uiPriority="72" w:unhideWhenUsed="0"/>
+    <w:lsdException w:name="Colorful Grid Accent 3" w:semiHidden="0" w:uiPriority="73" w:unhideWhenUsed="0"/>
+    <w:lsdException w:name="Light Shading Accent 4" w:semiHidden="0" w:uiPriority="60" w:unhideWhenUsed="0"/>
+    <w:lsdException w:name="Light List Accent 4" w:semiHidden="0" w:uiPriority="61" w:unhideWhenUsed="0"/>
+    <w:lsdException w:name="Light Grid Accent 4" w:semiHidden="0" w:uiPriority="62" w:unhideWhenUsed="0"/>
+    <w:lsdException w:name="Medium Shading 1 Accent 4" w:semiHidden="0" w:uiPriority="63" w:unhideWhenUsed="0"/>
+    <w:lsdException w:name="Medium Shading 2 Accent 4" w:semiHidden="0" w:uiPriority="64" w:unhideWhenUsed="0"/>
+    <w:lsdException w:name="Medium List 1 Accent 4" w:semiHidden="0" w:uiPriority="65" w:unhideWhenUsed="0"/>
+    <w:lsdException w:name="Medium List 2 Accent 4" w:semiHidden="0" w:uiPriority="66" w:unhideWhenUsed="0"/>
+    <w:lsdException w:name="Medium Grid 1 Accent 4" w:semiHidden="0" w:uiPriority="67" w:unhideWhenUsed="0"/>
+    <w:lsdException w:name="Medium Grid 2 Accent 4" w:semiHidden="0" w:uiPriority="68" w:unhideWhenUsed="0"/>
+    <w:lsdException w:name="Medium Grid 3 Accent 4" w:semiHidden="0" w:uiPriority="69" w:unhideWhenUsed="0"/>
+    <w:lsdException w:name="Dark List Accent 4" w:semiHidden="0" w:uiPriority="70" w:unhideWhenUsed="0"/>
+    <w:lsdException w:name="Colorful Shading Accent 4" w:semiHidden="0" w:uiPriority="71" w:unhideWhenUsed="0"/>
+    <w:lsdException w:name="Colorful List Accent 4" w:semiHidden="0" w:uiPriority="72" w:unhideWhenUsed="0"/>
+    <w:lsdException w:name="Colorful Grid Accent 4" w:semiHidden="0" w:uiPriority="73" w:unhideWhenUsed="0"/>
+    <w:lsdException w:name="Light Shading Accent 5" w:semiHidden="0" w:uiPriority="60" w:unhideWhenUsed="0"/>
+    <w:lsdException w:name="Light List Accent 5" w:semiHidden="0" w:uiPriority="61" w:unhideWhenUsed="0"/>
+    <w:lsdException w:name="Light Grid Accent 5" w:semiHidden="0" w:uiPriority="62" w:unhideWhenUsed="0"/>
+    <w:lsdException w:name="Medium Shading 1 Accent 5" w:semiHidden="0" w:uiPriority="63" w:unhideWhenUsed="0"/>
+    <w:lsdException w:name="Medium Shading 2 Accent 5" w:semiHidden="0" w:uiPriority="64" w:unhideWhenUsed="0"/>
+    <w:lsdException w:name="Medium List 1 Accent 5" w:semiHidden="0" w:uiPriority="65" w:unhideWhenUsed="0"/>
+    <w:lsdException w:name="Medium List 2 Accent 5" w:semiHidden="0" w:uiPriority="66" w:unhideWhenUsed="0"/>
+    <w:lsdException w:name="Medium Grid 1 Accent 5" w:semiHidden="0" w:uiPriority="67" w:unhideWhenUsed="0"/>
+    <w:lsdException w:name="Medium Grid 2 Accent 5" w:semiHidden="0" w:uiPriority="68" w:unhideWhenUsed="0"/>
+    <w:lsdException w:name="Medium Grid 3 Accent 5" w:semiHidden="0" w:uiPriority="69" w:unhideWhenUsed="0"/>
+    <w:lsdException w:name="Dark List Accent 5" w:semiHidden="0" w:uiPriority="70" w:unhideWhenUsed="0"/>
+    <w:lsdException w:name="Colorful Shading Accent 5" w:semiHidden="0" w:uiPriority="71" w:unhideWhenUsed="0"/>
+    <w:lsdException w:name="Colorful List Accent 5" w:semiHidden="0" w:uiPriority="72" w:unhideWhenUsed="0"/>
+    <w:lsdException w:name="Colorful Grid Accent 5" w:semiHidden="0" w:uiPriority="73" w:unhideWhenUsed="0"/>
+    <w:lsdException w:name="Light Shading Accent 6" w:semiHidden="0" w:uiPriority="60" w:unhideWhenUsed="0"/>
+    <w:lsdException w:name="Light List Accent 6" w:semiHidden="0" w:uiPriority="61" w:unhideWhenUsed="0"/>
+    <w:lsdException w:name="Light Grid Accent 6" w:semiHidden="0" w:uiPriority="62" w:unhideWhenUsed="0"/>
+    <w:lsdException w:name="Medium Shading 1 Accent 6" w:semiHidden="0" w:uiPriority="63" w:unhideWhenUsed="0"/>
+    <w:lsdException w:name="Medium Shading 2 Accent 6" w:semiHidden="0" w:uiPriority="64" w:unhideWhenUsed="0"/>
+    <w:lsdException w:name="Medium List 1 Accent 6" w:semiHidden="0" w:uiPriority="65" w:unhideWhenUsed="0"/>
+    <w:lsdException w:name="Medium List 2 Accent 6" w:semiHidden="0" w:uiPriority="66" w:unhideWhenUsed="0"/>
+    <w:lsdException w:name="Medium Grid 1 Accent 6" w:semiHidden="0" w:uiPriority="67" w:unhideWhenUsed="0"/>
+    <w:lsdException w:name="Medium Grid 2 Accent 6" w:semiHidden="0" w:uiPriority="68" w:unhideWhenUsed="0"/>
+    <w:lsdException w:name="Medium Grid 3 Accent 6" w:semiHidden="0" w:uiPriority="69" w:unhideWhenUsed="0"/>
+    <w:lsdException w:name="Dark List Accent 6" w:semiHidden="0" w:uiPriority="70" w:unhideWhenUsed="0"/>
+    <w:lsdException w:name="Colorful Shading Accent 6" w:semiHidden="0" w:uiPriority="71" w:unhideWhenUsed="0"/>
+    <w:lsdException w:name="Colorful List Accent 6" w:semiHidden="0" w:uiPriority="72" w:unhideWhenUsed="0"/>
+    <w:lsdException w:name="Colorful Grid Accent 6" w:semiHidden="0" w:uiPriority="73" w:unhideWhenUsed="0"/>
+    <w:lsdException w:name="Subtle Emphasis" w:semiHidden="0" w:uiPriority="19" w:unhideWhenUsed="0" w:qFormat="1"/>
+    <w:lsdException w:name="Intense Emphasis" w:semiHidden="0" w:uiPriority="21" w:unhideWhenUsed="0" w:qFormat="1"/>
+    <w:lsdException w:name="Subtle Reference" w:semiHidden="0" w:uiPriority="31" w:unhideWhenUsed="0" w:qFormat="1"/>
+    <w:lsdException w:name="Intense Reference" w:semiHidden="0" w:uiPriority="32" w:unhideWhenUsed="0" w:qFormat="1"/>
+    <w:lsdException w:name="Book Title" w:semiHidden="0" w:uiPriority="33" w:unhideWhenUsed="0" w:qFormat="1"/>
+    <w:lsdException w:name="Bibliography" w:uiPriority="37"/>
+    <w:lsdException w:name="TOC Heading" w:uiPriority="39" w:qFormat="1"/>
   </w:latentStyles>
   <w:style w:type="paragraph" w:default="1" w:styleId="Normale">
     <w:name w:val="Normal"/>
     <w:qFormat/>
+    <w:rsid w:val="005172E7"/>
   </w:style>
   <w:style w:type="character" w:default="1" w:styleId="Carpredefinitoparagrafo">
     <w:name w:val="Default Paragraph Font"/>
@@ -2501,6 +2215,7 @@
     <w:uiPriority w:val="99"/>
     <w:semiHidden/>
     <w:unhideWhenUsed/>
+    <w:qFormat/>
     <w:tblPr>
       <w:tblInd w:w="0" w:type="dxa"/>
       <w:tblCellMar>
@@ -2537,6 +2252,7 @@
       <w:spacing w:after="0" w:line="240" w:lineRule="auto"/>
     </w:pPr>
     <w:tblPr>
+      <w:tblInd w:w="0" w:type="dxa"/>
       <w:tblBorders>
         <w:top w:val="single" w:sz="4" w:space="0" w:color="auto"/>
         <w:left w:val="single" w:sz="4" w:space="0" w:color="auto"/>
@@ -2545,6 +2261,12 @@
         <w:insideH w:val="single" w:sz="4" w:space="0" w:color="auto"/>
         <w:insideV w:val="single" w:sz="4" w:space="0" w:color="auto"/>
       </w:tblBorders>
+      <w:tblCellMar>
+        <w:top w:w="0" w:type="dxa"/>
+        <w:left w:w="108" w:type="dxa"/>
+        <w:bottom w:w="0" w:type="dxa"/>
+        <w:right w:w="108" w:type="dxa"/>
+      </w:tblCellMar>
     </w:tblPr>
   </w:style>
   <w:style w:type="paragraph" w:styleId="Testofumetto">
@@ -2667,7 +2389,7 @@
     </a:clrScheme>
     <a:fontScheme name="Office">
       <a:majorFont>
-        <a:latin typeface="Calibri Light" panose="020F0302020204030204"/>
+        <a:latin typeface="Calibri Light"/>
         <a:ea typeface=""/>
         <a:cs typeface=""/>
         <a:font script="Jpan" typeface="游ゴシック Light"/>
@@ -2702,7 +2424,7 @@
         <a:font script="Geor" typeface="Sylfaen"/>
       </a:majorFont>
       <a:minorFont>
-        <a:latin typeface="Calibri" panose="020F0502020204030204"/>
+        <a:latin typeface="Calibri"/>
         <a:ea typeface=""/>
         <a:cs typeface=""/>
         <a:font script="Jpan" typeface="游明朝"/>
@@ -2879,7 +2601,7 @@
   <a:extraClrSchemeLst/>
   <a:extLst>
     <a:ext uri="{05A4C25C-085E-4340-85A3-A5531E510DB2}">
-      <thm15:themeFamily xmlns:thm15="http://schemas.microsoft.com/office/thememl/2012/main" name="Office Theme" id="{62F939B6-93AF-4DB8-9C6B-D6C7DFDC589F}" vid="{4A3C46E8-61CC-4603-A589-7422A47A8E4A}"/>
+      <thm15:themeFamily xmlns:thm15="http://schemas.microsoft.com/office/thememl/2012/main" xmlns="" name="Office Theme" id="{62F939B6-93AF-4DB8-9C6B-D6C7DFDC589F}" vid="{4A3C46E8-61CC-4603-A589-7422A47A8E4A}"/>
     </a:ext>
   </a:extLst>
 </a:theme>

--- a/TableHW3-Java.docx
+++ b/TableHW3-Java.docx
@@ -671,18 +671,18 @@
           </w:tcPr>
           <w:p>
             <w:pPr>
-              <w:jc w:val="right"/>
-              <w:rPr>
-                <w:color w:val="000000" w:themeColor="text1"/>
-                <w:lang w:val="en-US"/>
-              </w:rPr>
-            </w:pPr>
-            <w:r>
-              <w:rPr>
-                <w:color w:val="000000" w:themeColor="text1"/>
-                <w:lang w:val="en-US"/>
-              </w:rPr>
-              <w:t>46636</w:t>
+              <w:jc w:val="center"/>
+              <w:rPr>
+                <w:color w:val="000000" w:themeColor="text1"/>
+                <w:lang w:val="en-US"/>
+              </w:rPr>
+            </w:pPr>
+            <w:r>
+              <w:rPr>
+                <w:color w:val="000000" w:themeColor="text1"/>
+                <w:lang w:val="en-US"/>
+              </w:rPr>
+              <w:t>47202</w:t>
             </w:r>
           </w:p>
         </w:tc>
@@ -698,6 +698,13 @@
                 <w:lang w:val="en-US"/>
               </w:rPr>
             </w:pPr>
+            <w:r>
+              <w:rPr>
+                <w:color w:val="000000" w:themeColor="text1"/>
+                <w:lang w:val="en-US"/>
+              </w:rPr>
+              <w:t>30438</w:t>
+            </w:r>
           </w:p>
         </w:tc>
         <w:tc>
@@ -706,12 +713,19 @@
           </w:tcPr>
           <w:p>
             <w:pPr>
-              <w:jc w:val="right"/>
-              <w:rPr>
-                <w:color w:val="000000" w:themeColor="text1"/>
-                <w:lang w:val="en-US"/>
-              </w:rPr>
-            </w:pPr>
+              <w:jc w:val="center"/>
+              <w:rPr>
+                <w:color w:val="000000" w:themeColor="text1"/>
+                <w:lang w:val="en-US"/>
+              </w:rPr>
+            </w:pPr>
+            <w:r>
+              <w:rPr>
+                <w:color w:val="000000" w:themeColor="text1"/>
+                <w:lang w:val="en-US"/>
+              </w:rPr>
+              <w:t>20895</w:t>
+            </w:r>
           </w:p>
         </w:tc>
         <w:tc>
@@ -720,12 +734,19 @@
           </w:tcPr>
           <w:p>
             <w:pPr>
-              <w:jc w:val="right"/>
-              <w:rPr>
-                <w:color w:val="000000" w:themeColor="text1"/>
-                <w:lang w:val="en-US"/>
-              </w:rPr>
-            </w:pPr>
+              <w:jc w:val="center"/>
+              <w:rPr>
+                <w:color w:val="000000" w:themeColor="text1"/>
+                <w:lang w:val="en-US"/>
+              </w:rPr>
+            </w:pPr>
+            <w:r>
+              <w:rPr>
+                <w:color w:val="000000" w:themeColor="text1"/>
+                <w:lang w:val="en-US"/>
+              </w:rPr>
+              <w:t>10848</w:t>
+            </w:r>
           </w:p>
         </w:tc>
       </w:tr>
@@ -777,18 +798,18 @@
           </w:tcPr>
           <w:p>
             <w:pPr>
-              <w:jc w:val="right"/>
-              <w:rPr>
-                <w:color w:val="000000" w:themeColor="text1"/>
-                <w:lang w:val="en-US"/>
-              </w:rPr>
-            </w:pPr>
-            <w:r>
-              <w:rPr>
-                <w:color w:val="000000" w:themeColor="text1"/>
-                <w:lang w:val="en-US"/>
-              </w:rPr>
-              <w:t>40361</w:t>
+              <w:jc w:val="center"/>
+              <w:rPr>
+                <w:color w:val="000000" w:themeColor="text1"/>
+                <w:lang w:val="en-US"/>
+              </w:rPr>
+            </w:pPr>
+            <w:r>
+              <w:rPr>
+                <w:color w:val="000000" w:themeColor="text1"/>
+                <w:lang w:val="en-US"/>
+              </w:rPr>
+              <w:t>43398</w:t>
             </w:r>
           </w:p>
         </w:tc>
@@ -804,6 +825,13 @@
                 <w:lang w:val="en-US"/>
               </w:rPr>
             </w:pPr>
+            <w:r>
+              <w:rPr>
+                <w:color w:val="000000" w:themeColor="text1"/>
+                <w:lang w:val="en-US"/>
+              </w:rPr>
+              <w:t>20626</w:t>
+            </w:r>
           </w:p>
         </w:tc>
         <w:tc>
@@ -812,12 +840,19 @@
           </w:tcPr>
           <w:p>
             <w:pPr>
-              <w:jc w:val="right"/>
-              <w:rPr>
-                <w:color w:val="000000" w:themeColor="text1"/>
-                <w:lang w:val="en-US"/>
-              </w:rPr>
-            </w:pPr>
+              <w:jc w:val="center"/>
+              <w:rPr>
+                <w:color w:val="000000" w:themeColor="text1"/>
+                <w:lang w:val="en-US"/>
+              </w:rPr>
+            </w:pPr>
+            <w:r>
+              <w:rPr>
+                <w:color w:val="000000" w:themeColor="text1"/>
+                <w:lang w:val="en-US"/>
+              </w:rPr>
+              <w:t>10845</w:t>
+            </w:r>
           </w:p>
         </w:tc>
         <w:tc>
@@ -826,12 +861,19 @@
           </w:tcPr>
           <w:p>
             <w:pPr>
-              <w:jc w:val="right"/>
-              <w:rPr>
-                <w:color w:val="000000" w:themeColor="text1"/>
-                <w:lang w:val="en-US"/>
-              </w:rPr>
-            </w:pPr>
+              <w:jc w:val="center"/>
+              <w:rPr>
+                <w:color w:val="000000" w:themeColor="text1"/>
+                <w:lang w:val="en-US"/>
+              </w:rPr>
+            </w:pPr>
+            <w:r>
+              <w:rPr>
+                <w:color w:val="000000" w:themeColor="text1"/>
+                <w:lang w:val="en-US"/>
+              </w:rPr>
+              <w:t>6055</w:t>
+            </w:r>
           </w:p>
         </w:tc>
       </w:tr>
@@ -875,18 +917,18 @@
           </w:tcPr>
           <w:p>
             <w:pPr>
-              <w:jc w:val="right"/>
-              <w:rPr>
-                <w:color w:val="000000" w:themeColor="text1"/>
-                <w:lang w:val="en-US"/>
-              </w:rPr>
-            </w:pPr>
-            <w:r>
-              <w:rPr>
-                <w:color w:val="000000" w:themeColor="text1"/>
-                <w:lang w:val="en-US"/>
-              </w:rPr>
-              <w:t>65</w:t>
+              <w:jc w:val="center"/>
+              <w:rPr>
+                <w:color w:val="000000" w:themeColor="text1"/>
+                <w:lang w:val="en-US"/>
+              </w:rPr>
+            </w:pPr>
+            <w:r>
+              <w:rPr>
+                <w:color w:val="000000" w:themeColor="text1"/>
+                <w:lang w:val="en-US"/>
+              </w:rPr>
+              <w:t>59</w:t>
             </w:r>
           </w:p>
         </w:tc>
@@ -902,6 +944,13 @@
                 <w:lang w:val="en-US"/>
               </w:rPr>
             </w:pPr>
+            <w:r>
+              <w:rPr>
+                <w:color w:val="000000" w:themeColor="text1"/>
+                <w:lang w:val="en-US"/>
+              </w:rPr>
+              <w:t>192</w:t>
+            </w:r>
           </w:p>
         </w:tc>
         <w:tc>
@@ -910,12 +959,19 @@
           </w:tcPr>
           <w:p>
             <w:pPr>
-              <w:jc w:val="right"/>
-              <w:rPr>
-                <w:color w:val="000000" w:themeColor="text1"/>
-                <w:lang w:val="en-US"/>
-              </w:rPr>
-            </w:pPr>
+              <w:jc w:val="center"/>
+              <w:rPr>
+                <w:color w:val="000000" w:themeColor="text1"/>
+                <w:lang w:val="en-US"/>
+              </w:rPr>
+            </w:pPr>
+            <w:r>
+              <w:rPr>
+                <w:color w:val="000000" w:themeColor="text1"/>
+                <w:lang w:val="en-US"/>
+              </w:rPr>
+              <w:t>715</w:t>
+            </w:r>
           </w:p>
         </w:tc>
         <w:tc>
@@ -924,12 +980,19 @@
           </w:tcPr>
           <w:p>
             <w:pPr>
-              <w:jc w:val="right"/>
-              <w:rPr>
-                <w:color w:val="000000" w:themeColor="text1"/>
-                <w:lang w:val="en-US"/>
-              </w:rPr>
-            </w:pPr>
+              <w:jc w:val="center"/>
+              <w:rPr>
+                <w:color w:val="000000" w:themeColor="text1"/>
+                <w:lang w:val="en-US"/>
+              </w:rPr>
+            </w:pPr>
+            <w:r>
+              <w:rPr>
+                <w:color w:val="000000" w:themeColor="text1"/>
+                <w:lang w:val="en-US"/>
+              </w:rPr>
+              <w:t>1993</w:t>
+            </w:r>
           </w:p>
         </w:tc>
       </w:tr>
@@ -1010,12 +1073,19 @@
           </w:tcPr>
           <w:p>
             <w:pPr>
-              <w:jc w:val="right"/>
-              <w:rPr>
-                <w:color w:val="000000" w:themeColor="text1"/>
-                <w:lang w:val="en-US"/>
-              </w:rPr>
-            </w:pPr>
+              <w:jc w:val="center"/>
+              <w:rPr>
+                <w:color w:val="000000" w:themeColor="text1"/>
+                <w:lang w:val="en-US"/>
+              </w:rPr>
+            </w:pPr>
+            <w:r>
+              <w:rPr>
+                <w:color w:val="000000" w:themeColor="text1"/>
+                <w:lang w:val="en-US"/>
+              </w:rPr>
+              <w:t>15528</w:t>
+            </w:r>
           </w:p>
         </w:tc>
         <w:tc>
@@ -1030,6 +1100,13 @@
                 <w:lang w:val="en-US"/>
               </w:rPr>
             </w:pPr>
+            <w:r>
+              <w:rPr>
+                <w:color w:val="000000" w:themeColor="text1"/>
+                <w:lang w:val="en-US"/>
+              </w:rPr>
+              <w:t>12647</w:t>
+            </w:r>
           </w:p>
         </w:tc>
         <w:tc>
@@ -1038,12 +1115,19 @@
           </w:tcPr>
           <w:p>
             <w:pPr>
-              <w:jc w:val="right"/>
-              <w:rPr>
-                <w:color w:val="000000" w:themeColor="text1"/>
-                <w:lang w:val="en-US"/>
-              </w:rPr>
-            </w:pPr>
+              <w:jc w:val="center"/>
+              <w:rPr>
+                <w:color w:val="000000" w:themeColor="text1"/>
+                <w:lang w:val="en-US"/>
+              </w:rPr>
+            </w:pPr>
+            <w:r>
+              <w:rPr>
+                <w:color w:val="000000" w:themeColor="text1"/>
+                <w:lang w:val="en-US"/>
+              </w:rPr>
+              <w:t>10356</w:t>
+            </w:r>
           </w:p>
         </w:tc>
         <w:tc>
@@ -1052,12 +1136,19 @@
           </w:tcPr>
           <w:p>
             <w:pPr>
-              <w:jc w:val="right"/>
-              <w:rPr>
-                <w:color w:val="000000" w:themeColor="text1"/>
-                <w:lang w:val="en-US"/>
-              </w:rPr>
-            </w:pPr>
+              <w:jc w:val="center"/>
+              <w:rPr>
+                <w:color w:val="000000" w:themeColor="text1"/>
+                <w:lang w:val="en-US"/>
+              </w:rPr>
+            </w:pPr>
+            <w:r>
+              <w:rPr>
+                <w:color w:val="000000" w:themeColor="text1"/>
+                <w:lang w:val="en-US"/>
+              </w:rPr>
+              <w:t>11564</w:t>
+            </w:r>
           </w:p>
         </w:tc>
       </w:tr>
@@ -1101,7 +1192,23 @@
           </w:tcPr>
           <w:p>
             <w:pPr>
-              <w:jc w:val="right"/>
+              <w:jc w:val="center"/>
+              <w:rPr>
+                <w:color w:val="000000" w:themeColor="text1"/>
+                <w:lang w:val="en-US"/>
+              </w:rPr>
+            </w:pPr>
+            <w:r>
+              <w:rPr>
+                <w:color w:val="000000" w:themeColor="text1"/>
+                <w:lang w:val="en-US"/>
+              </w:rPr>
+              <w:t>11.404217255222</w:t>
+            </w:r>
+          </w:p>
+          <w:p>
+            <w:pPr>
+              <w:jc w:val="center"/>
               <w:rPr>
                 <w:color w:val="000000" w:themeColor="text1"/>
                 <w:lang w:val="en-US"/>
@@ -1121,6 +1228,13 @@
                 <w:lang w:val="en-US"/>
               </w:rPr>
             </w:pPr>
+            <w:r>
+              <w:rPr>
+                <w:color w:val="000000" w:themeColor="text1"/>
+                <w:lang w:val="en-US"/>
+              </w:rPr>
+              <w:t>10.14475642512223</w:t>
+            </w:r>
           </w:p>
         </w:tc>
         <w:tc>
@@ -1129,12 +1243,19 @@
           </w:tcPr>
           <w:p>
             <w:pPr>
-              <w:jc w:val="right"/>
-              <w:rPr>
-                <w:color w:val="000000" w:themeColor="text1"/>
-                <w:lang w:val="en-US"/>
-              </w:rPr>
-            </w:pPr>
+              <w:jc w:val="center"/>
+              <w:rPr>
+                <w:color w:val="000000" w:themeColor="text1"/>
+                <w:lang w:val="en-US"/>
+              </w:rPr>
+            </w:pPr>
+            <w:r>
+              <w:rPr>
+                <w:color w:val="000000" w:themeColor="text1"/>
+                <w:lang w:val="en-US"/>
+              </w:rPr>
+              <w:t>9.056441690497941</w:t>
+            </w:r>
           </w:p>
         </w:tc>
         <w:tc>
@@ -1143,12 +1264,19 @@
           </w:tcPr>
           <w:p>
             <w:pPr>
-              <w:jc w:val="right"/>
-              <w:rPr>
-                <w:color w:val="000000" w:themeColor="text1"/>
-                <w:lang w:val="en-US"/>
-              </w:rPr>
-            </w:pPr>
+              <w:jc w:val="center"/>
+              <w:rPr>
+                <w:color w:val="000000" w:themeColor="text1"/>
+                <w:lang w:val="en-US"/>
+              </w:rPr>
+            </w:pPr>
+            <w:r>
+              <w:rPr>
+                <w:color w:val="000000" w:themeColor="text1"/>
+                <w:lang w:val="en-US"/>
+              </w:rPr>
+              <w:t>8.541673785055515</w:t>
+            </w:r>
           </w:p>
         </w:tc>
       </w:tr>
@@ -1586,12 +1714,19 @@
           </w:tcPr>
           <w:p>
             <w:pPr>
-              <w:jc w:val="right"/>
-              <w:rPr>
-                <w:color w:val="000000" w:themeColor="text1"/>
-                <w:lang w:val="en-US"/>
-              </w:rPr>
-            </w:pPr>
+              <w:jc w:val="center"/>
+              <w:rPr>
+                <w:color w:val="000000" w:themeColor="text1"/>
+                <w:lang w:val="en-US"/>
+              </w:rPr>
+            </w:pPr>
+            <w:r>
+              <w:rPr>
+                <w:color w:val="000000" w:themeColor="text1"/>
+                <w:lang w:val="en-US"/>
+              </w:rPr>
+              <w:t>12.829787371581807</w:t>
+            </w:r>
           </w:p>
         </w:tc>
         <w:tc>
@@ -1606,6 +1741,13 @@
                 <w:lang w:val="en-US"/>
               </w:rPr>
             </w:pPr>
+            <w:r>
+              <w:rPr>
+                <w:color w:val="000000" w:themeColor="text1"/>
+                <w:lang w:val="en-US"/>
+              </w:rPr>
+              <w:t>12.338108201827376</w:t>
+            </w:r>
           </w:p>
         </w:tc>
         <w:tc>
@@ -1614,12 +1756,19 @@
           </w:tcPr>
           <w:p>
             <w:pPr>
-              <w:jc w:val="right"/>
-              <w:rPr>
-                <w:color w:val="000000" w:themeColor="text1"/>
-                <w:lang w:val="en-US"/>
-              </w:rPr>
-            </w:pPr>
+              <w:jc w:val="center"/>
+              <w:rPr>
+                <w:color w:val="000000" w:themeColor="text1"/>
+                <w:lang w:val="en-US"/>
+              </w:rPr>
+            </w:pPr>
+            <w:r>
+              <w:rPr>
+                <w:color w:val="000000" w:themeColor="text1"/>
+                <w:lang w:val="en-US"/>
+              </w:rPr>
+              <w:t>11.746838638544416</w:t>
+            </w:r>
           </w:p>
         </w:tc>
         <w:tc>
@@ -1628,12 +1777,19 @@
           </w:tcPr>
           <w:p>
             <w:pPr>
-              <w:jc w:val="right"/>
-              <w:rPr>
-                <w:color w:val="000000" w:themeColor="text1"/>
-                <w:lang w:val="en-US"/>
-              </w:rPr>
-            </w:pPr>
+              <w:jc w:val="center"/>
+              <w:rPr>
+                <w:color w:val="000000" w:themeColor="text1"/>
+                <w:lang w:val="en-US"/>
+              </w:rPr>
+            </w:pPr>
+            <w:r>
+              <w:rPr>
+                <w:color w:val="000000" w:themeColor="text1"/>
+                <w:lang w:val="en-US"/>
+              </w:rPr>
+              <w:t>11.620422754788224</w:t>
+            </w:r>
           </w:p>
         </w:tc>
         <w:tc>
@@ -1642,12 +1798,19 @@
           </w:tcPr>
           <w:p>
             <w:pPr>
-              <w:jc w:val="right"/>
-              <w:rPr>
-                <w:color w:val="000000" w:themeColor="text1"/>
-                <w:lang w:val="en-US"/>
-              </w:rPr>
-            </w:pPr>
+              <w:jc w:val="center"/>
+              <w:rPr>
+                <w:color w:val="000000" w:themeColor="text1"/>
+                <w:lang w:val="en-US"/>
+              </w:rPr>
+            </w:pPr>
+            <w:r>
+              <w:rPr>
+                <w:color w:val="000000" w:themeColor="text1"/>
+                <w:lang w:val="en-US"/>
+              </w:rPr>
+              <w:t>11.576939707884812</w:t>
+            </w:r>
           </w:p>
         </w:tc>
       </w:tr>
@@ -2601,7 +2764,7 @@
   <a:extraClrSchemeLst/>
   <a:extLst>
     <a:ext uri="{05A4C25C-085E-4340-85A3-A5531E510DB2}">
-      <thm15:themeFamily xmlns:thm15="http://schemas.microsoft.com/office/thememl/2012/main" xmlns="" name="Office Theme" id="{62F939B6-93AF-4DB8-9C6B-D6C7DFDC589F}" vid="{4A3C46E8-61CC-4603-A589-7422A47A8E4A}"/>
+      <thm15:themeFamily xmlns="" xmlns:thm15="http://schemas.microsoft.com/office/thememl/2012/main" name="Office Theme" id="{62F939B6-93AF-4DB8-9C6B-D6C7DFDC589F}" vid="{4A3C46E8-61CC-4603-A589-7422A47A8E4A}"/>
     </a:ext>
   </a:extLst>
 </a:theme>

--- a/TableHW3-Java.docx
+++ b/TableHW3-Java.docx
@@ -682,7 +682,7 @@
                 <w:color w:val="000000" w:themeColor="text1"/>
                 <w:lang w:val="en-US"/>
               </w:rPr>
-              <w:t>47202</w:t>
+              <w:t>47502</w:t>
             </w:r>
           </w:p>
         </w:tc>
@@ -703,7 +703,7 @@
                 <w:color w:val="000000" w:themeColor="text1"/>
                 <w:lang w:val="en-US"/>
               </w:rPr>
-              <w:t>30438</w:t>
+              <w:t>30284</w:t>
             </w:r>
           </w:p>
         </w:tc>
@@ -724,7 +724,7 @@
                 <w:color w:val="000000" w:themeColor="text1"/>
                 <w:lang w:val="en-US"/>
               </w:rPr>
-              <w:t>20895</w:t>
+              <w:t>19157</w:t>
             </w:r>
           </w:p>
         </w:tc>
@@ -745,7 +745,7 @@
                 <w:color w:val="000000" w:themeColor="text1"/>
                 <w:lang w:val="en-US"/>
               </w:rPr>
-              <w:t>10848</w:t>
+              <w:t>12214</w:t>
             </w:r>
           </w:p>
         </w:tc>
@@ -798,18 +798,22 @@
           </w:tcPr>
           <w:p>
             <w:pPr>
-              <w:jc w:val="center"/>
-              <w:rPr>
-                <w:color w:val="000000" w:themeColor="text1"/>
-                <w:lang w:val="en-US"/>
-              </w:rPr>
-            </w:pPr>
-            <w:r>
-              <w:rPr>
-                <w:color w:val="000000" w:themeColor="text1"/>
-                <w:lang w:val="en-US"/>
-              </w:rPr>
-              <w:t>43398</w:t>
+              <w:tabs>
+                <w:tab w:val="left" w:pos="301"/>
+                <w:tab w:val="center" w:pos="600"/>
+              </w:tabs>
+              <w:jc w:val="center"/>
+              <w:rPr>
+                <w:color w:val="000000" w:themeColor="text1"/>
+                <w:lang w:val="en-US"/>
+              </w:rPr>
+            </w:pPr>
+            <w:r>
+              <w:rPr>
+                <w:color w:val="000000" w:themeColor="text1"/>
+                <w:lang w:val="en-US"/>
+              </w:rPr>
+              <w:t>39794</w:t>
             </w:r>
           </w:p>
         </w:tc>
@@ -830,7 +834,7 @@
                 <w:color w:val="000000" w:themeColor="text1"/>
                 <w:lang w:val="en-US"/>
               </w:rPr>
-              <w:t>20626</w:t>
+              <w:t>21306</w:t>
             </w:r>
           </w:p>
         </w:tc>
@@ -851,7 +855,7 @@
                 <w:color w:val="000000" w:themeColor="text1"/>
                 <w:lang w:val="en-US"/>
               </w:rPr>
-              <w:t>10845</w:t>
+              <w:t>11387</w:t>
             </w:r>
           </w:p>
         </w:tc>
@@ -872,7 +876,7 @@
                 <w:color w:val="000000" w:themeColor="text1"/>
                 <w:lang w:val="en-US"/>
               </w:rPr>
-              <w:t>6055</w:t>
+              <w:t>5990</w:t>
             </w:r>
           </w:p>
         </w:tc>
@@ -928,7 +932,7 @@
                 <w:color w:val="000000" w:themeColor="text1"/>
                 <w:lang w:val="en-US"/>
               </w:rPr>
-              <w:t>59</w:t>
+              <w:t>60</w:t>
             </w:r>
           </w:p>
         </w:tc>
@@ -949,7 +953,7 @@
                 <w:color w:val="000000" w:themeColor="text1"/>
                 <w:lang w:val="en-US"/>
               </w:rPr>
-              <w:t>192</w:t>
+              <w:t>171</w:t>
             </w:r>
           </w:p>
         </w:tc>
@@ -970,7 +974,7 @@
                 <w:color w:val="000000" w:themeColor="text1"/>
                 <w:lang w:val="en-US"/>
               </w:rPr>
-              <w:t>715</w:t>
+              <w:t>716</w:t>
             </w:r>
           </w:p>
         </w:tc>
@@ -991,7 +995,7 @@
                 <w:color w:val="000000" w:themeColor="text1"/>
                 <w:lang w:val="en-US"/>
               </w:rPr>
-              <w:t>1993</w:t>
+              <w:t>2066</w:t>
             </w:r>
           </w:p>
         </w:tc>
@@ -1084,7 +1088,7 @@
                 <w:color w:val="000000" w:themeColor="text1"/>
                 <w:lang w:val="en-US"/>
               </w:rPr>
-              <w:t>15528</w:t>
+              <w:t>2491</w:t>
             </w:r>
           </w:p>
         </w:tc>
@@ -1105,7 +1109,7 @@
                 <w:color w:val="000000" w:themeColor="text1"/>
                 <w:lang w:val="en-US"/>
               </w:rPr>
-              <w:t>12647</w:t>
+              <w:t>1474</w:t>
             </w:r>
           </w:p>
         </w:tc>
@@ -1126,7 +1130,7 @@
                 <w:color w:val="000000" w:themeColor="text1"/>
                 <w:lang w:val="en-US"/>
               </w:rPr>
-              <w:t>10356</w:t>
+              <w:t>879</w:t>
             </w:r>
           </w:p>
         </w:tc>
@@ -1147,7 +1151,7 @@
                 <w:color w:val="000000" w:themeColor="text1"/>
                 <w:lang w:val="en-US"/>
               </w:rPr>
-              <w:t>11564</w:t>
+              <w:t>652</w:t>
             </w:r>
           </w:p>
         </w:tc>
@@ -1203,7 +1207,7 @@
                 <w:color w:val="000000" w:themeColor="text1"/>
                 <w:lang w:val="en-US"/>
               </w:rPr>
-              <w:t>11.404217255222</w:t>
+              <w:t>12.212318096918224</w:t>
             </w:r>
           </w:p>
           <w:p>
@@ -1233,7 +1237,7 @@
                 <w:color w:val="000000" w:themeColor="text1"/>
                 <w:lang w:val="en-US"/>
               </w:rPr>
-              <w:t>10.14475642512223</w:t>
+              <w:t>10.49952379948082</w:t>
             </w:r>
           </w:p>
         </w:tc>
@@ -1254,7 +1258,7 @@
                 <w:color w:val="000000" w:themeColor="text1"/>
                 <w:lang w:val="en-US"/>
               </w:rPr>
-              <w:t>9.056441690497941</w:t>
+              <w:t>9.188191484951549</w:t>
             </w:r>
           </w:p>
         </w:tc>
@@ -1275,7 +1279,7 @@
                 <w:color w:val="000000" w:themeColor="text1"/>
                 <w:lang w:val="en-US"/>
               </w:rPr>
-              <w:t>8.541673785055515</w:t>
+              <w:t>8.285848589407689</w:t>
             </w:r>
           </w:p>
         </w:tc>
@@ -1746,7 +1750,7 @@
                 <w:color w:val="000000" w:themeColor="text1"/>
                 <w:lang w:val="en-US"/>
               </w:rPr>
-              <w:t>12.338108201827376</w:t>
+              <w:t>12.897592410988958</w:t>
             </w:r>
           </w:p>
         </w:tc>
@@ -1767,7 +1771,7 @@
                 <w:color w:val="000000" w:themeColor="text1"/>
                 <w:lang w:val="en-US"/>
               </w:rPr>
-              <w:t>11.746838638544416</w:t>
+              <w:t>11.662186973291075</w:t>
             </w:r>
           </w:p>
         </w:tc>
@@ -1788,7 +1792,7 @@
                 <w:color w:val="000000" w:themeColor="text1"/>
                 <w:lang w:val="en-US"/>
               </w:rPr>
-              <w:t>11.620422754788224</w:t>
+              <w:t>11.570155616931</w:t>
             </w:r>
           </w:p>
         </w:tc>
@@ -2764,7 +2768,7 @@
   <a:extraClrSchemeLst/>
   <a:extLst>
     <a:ext uri="{05A4C25C-085E-4340-85A3-A5531E510DB2}">
-      <thm15:themeFamily xmlns="" xmlns:thm15="http://schemas.microsoft.com/office/thememl/2012/main" name="Office Theme" id="{62F939B6-93AF-4DB8-9C6B-D6C7DFDC589F}" vid="{4A3C46E8-61CC-4603-A589-7422A47A8E4A}"/>
+      <thm15:themeFamily xmlns:thm15="http://schemas.microsoft.com/office/thememl/2012/main" xmlns="" name="Office Theme" id="{62F939B6-93AF-4DB8-9C6B-D6C7DFDC589F}" vid="{4A3C46E8-61CC-4603-A589-7422A47A8E4A}"/>
     </a:ext>
   </a:extLst>
 </a:theme>

--- a/TableHW3-Java.docx
+++ b/TableHW3-Java.docx
@@ -1904,21 +1904,118 @@
     </w:p>
     <w:p>
       <w:pPr>
-        <w:ind w:left="284"/>
-        <w:jc w:val="center"/>
-        <w:rPr>
-          <w:b/>
-          <w:color w:val="000000" w:themeColor="text1"/>
-          <w:sz w:val="24"/>
-          <w:szCs w:val="24"/>
-          <w:lang w:val="en-US"/>
-        </w:rPr>
-      </w:pPr>
+        <w:rPr>
+          <w:color w:val="000000" w:themeColor="text1"/>
+          <w:sz w:val="24"/>
+          <w:szCs w:val="24"/>
+          <w:lang w:val="en-US"/>
+        </w:rPr>
+      </w:pPr>
+      <w:r>
+        <w:rPr>
+          <w:color w:val="000000" w:themeColor="text1"/>
+          <w:sz w:val="24"/>
+          <w:szCs w:val="24"/>
+          <w:lang w:val="en-US"/>
+        </w:rPr>
+        <w:t>What we noticed with the increasing number of executors is that :</w:t>
+      </w:r>
     </w:p>
     <w:p>
       <w:pPr>
-        <w:ind w:left="284"/>
-        <w:jc w:val="center"/>
+        <w:pStyle w:val="Paragrafoelenco"/>
+        <w:numPr>
+          <w:ilvl w:val="0"/>
+          <w:numId w:val="3"/>
+        </w:numPr>
+        <w:rPr>
+          <w:color w:val="000000" w:themeColor="text1"/>
+          <w:sz w:val="24"/>
+          <w:szCs w:val="24"/>
+          <w:lang w:val="en-US"/>
+        </w:rPr>
+      </w:pPr>
+      <w:r>
+        <w:rPr>
+          <w:color w:val="000000" w:themeColor="text1"/>
+          <w:sz w:val="24"/>
+          <w:szCs w:val="24"/>
+          <w:lang w:val="en-US"/>
+        </w:rPr>
+        <w:t xml:space="preserve">Doubling the executors number the Time of round 1 halved, Time of round 2 </w:t>
+      </w:r>
+      <w:r>
+        <w:rPr>
+          <w:color w:val="000000" w:themeColor="text1"/>
+          <w:sz w:val="24"/>
+          <w:szCs w:val="24"/>
+          <w:lang w:val="en-US"/>
+        </w:rPr>
+        <w:t>,</w:t>
+      </w:r>
+      <w:r>
+        <w:rPr>
+          <w:color w:val="000000" w:themeColor="text1"/>
+          <w:sz w:val="24"/>
+          <w:szCs w:val="24"/>
+          <w:lang w:val="en-US"/>
+        </w:rPr>
+        <w:t>instead, increases with an exponential behavior, also the time to read the file</w:t>
+      </w:r>
+      <w:r>
+        <w:rPr>
+          <w:color w:val="000000" w:themeColor="text1"/>
+          <w:sz w:val="24"/>
+          <w:szCs w:val="24"/>
+          <w:lang w:val="en-US"/>
+        </w:rPr>
+        <w:t xml:space="preserve"> and the time to compute objective function</w:t>
+      </w:r>
+      <w:r>
+        <w:rPr>
+          <w:color w:val="000000" w:themeColor="text1"/>
+          <w:sz w:val="24"/>
+          <w:szCs w:val="24"/>
+          <w:lang w:val="en-US"/>
+        </w:rPr>
+        <w:t xml:space="preserve"> will decrease drasti</w:t>
+      </w:r>
+      <w:r>
+        <w:rPr>
+          <w:color w:val="000000" w:themeColor="text1"/>
+          <w:sz w:val="24"/>
+          <w:szCs w:val="24"/>
+          <w:lang w:val="en-US"/>
+        </w:rPr>
+        <w:t>cally</w:t>
+      </w:r>
+    </w:p>
+    <w:p>
+      <w:pPr>
+        <w:pStyle w:val="Paragrafoelenco"/>
+        <w:numPr>
+          <w:ilvl w:val="0"/>
+          <w:numId w:val="3"/>
+        </w:numPr>
+        <w:rPr>
+          <w:color w:val="000000" w:themeColor="text1"/>
+          <w:sz w:val="24"/>
+          <w:szCs w:val="24"/>
+          <w:lang w:val="en-US"/>
+        </w:rPr>
+      </w:pPr>
+      <w:r>
+        <w:rPr>
+          <w:color w:val="000000" w:themeColor="text1"/>
+          <w:sz w:val="24"/>
+          <w:szCs w:val="24"/>
+          <w:lang w:val="en-US"/>
+        </w:rPr>
+        <w:t>The value of the objective function will tend to the value obtained with the sequential algorithm</w:t>
+      </w:r>
+    </w:p>
+    <w:p>
+      <w:pPr>
         <w:rPr>
           <w:b/>
           <w:color w:val="000000" w:themeColor="text1"/>
@@ -1927,6 +2024,15 @@
           <w:lang w:val="en-US"/>
         </w:rPr>
       </w:pPr>
+      <w:r>
+        <w:rPr>
+          <w:color w:val="000000" w:themeColor="text1"/>
+          <w:sz w:val="24"/>
+          <w:szCs w:val="24"/>
+          <w:lang w:val="en-US"/>
+        </w:rPr>
+        <w:t>Notice that, the efficiency between 8 and 16 executors increases slightly, and this does not justify the increase of executors because the improvement is not that much.</w:t>
+      </w:r>
     </w:p>
     <w:p>
       <w:pPr>
@@ -2201,11 +2307,127 @@
       </w:rPr>
     </w:lvl>
   </w:abstractNum>
+  <w:abstractNum w:abstractNumId="2">
+    <w:nsid w:val="77583CDC"/>
+    <w:multiLevelType w:val="hybridMultilevel"/>
+    <w:tmpl w:val="12E8C946"/>
+    <w:lvl w:ilvl="0" w:tplc="53A2DC68">
+      <w:start w:val="11"/>
+      <w:numFmt w:val="bullet"/>
+      <w:lvlText w:val="-"/>
+      <w:lvlJc w:val="left"/>
+      <w:pPr>
+        <w:ind w:left="720" w:hanging="360"/>
+      </w:pPr>
+      <w:rPr>
+        <w:rFonts w:ascii="Calibri" w:eastAsiaTheme="minorHAnsi" w:hAnsi="Calibri" w:cs="Calibri" w:hint="default"/>
+      </w:rPr>
+    </w:lvl>
+    <w:lvl w:ilvl="1" w:tplc="04100003" w:tentative="1">
+      <w:start w:val="1"/>
+      <w:numFmt w:val="bullet"/>
+      <w:lvlText w:val="o"/>
+      <w:lvlJc w:val="left"/>
+      <w:pPr>
+        <w:ind w:left="1440" w:hanging="360"/>
+      </w:pPr>
+      <w:rPr>
+        <w:rFonts w:ascii="Courier New" w:hAnsi="Courier New" w:cs="Courier New" w:hint="default"/>
+      </w:rPr>
+    </w:lvl>
+    <w:lvl w:ilvl="2" w:tplc="04100005" w:tentative="1">
+      <w:start w:val="1"/>
+      <w:numFmt w:val="bullet"/>
+      <w:lvlText w:val=""/>
+      <w:lvlJc w:val="left"/>
+      <w:pPr>
+        <w:ind w:left="2160" w:hanging="360"/>
+      </w:pPr>
+      <w:rPr>
+        <w:rFonts w:ascii="Wingdings" w:hAnsi="Wingdings" w:hint="default"/>
+      </w:rPr>
+    </w:lvl>
+    <w:lvl w:ilvl="3" w:tplc="04100001" w:tentative="1">
+      <w:start w:val="1"/>
+      <w:numFmt w:val="bullet"/>
+      <w:lvlText w:val=""/>
+      <w:lvlJc w:val="left"/>
+      <w:pPr>
+        <w:ind w:left="2880" w:hanging="360"/>
+      </w:pPr>
+      <w:rPr>
+        <w:rFonts w:ascii="Symbol" w:hAnsi="Symbol" w:hint="default"/>
+      </w:rPr>
+    </w:lvl>
+    <w:lvl w:ilvl="4" w:tplc="04100003" w:tentative="1">
+      <w:start w:val="1"/>
+      <w:numFmt w:val="bullet"/>
+      <w:lvlText w:val="o"/>
+      <w:lvlJc w:val="left"/>
+      <w:pPr>
+        <w:ind w:left="3600" w:hanging="360"/>
+      </w:pPr>
+      <w:rPr>
+        <w:rFonts w:ascii="Courier New" w:hAnsi="Courier New" w:cs="Courier New" w:hint="default"/>
+      </w:rPr>
+    </w:lvl>
+    <w:lvl w:ilvl="5" w:tplc="04100005" w:tentative="1">
+      <w:start w:val="1"/>
+      <w:numFmt w:val="bullet"/>
+      <w:lvlText w:val=""/>
+      <w:lvlJc w:val="left"/>
+      <w:pPr>
+        <w:ind w:left="4320" w:hanging="360"/>
+      </w:pPr>
+      <w:rPr>
+        <w:rFonts w:ascii="Wingdings" w:hAnsi="Wingdings" w:hint="default"/>
+      </w:rPr>
+    </w:lvl>
+    <w:lvl w:ilvl="6" w:tplc="04100001" w:tentative="1">
+      <w:start w:val="1"/>
+      <w:numFmt w:val="bullet"/>
+      <w:lvlText w:val=""/>
+      <w:lvlJc w:val="left"/>
+      <w:pPr>
+        <w:ind w:left="5040" w:hanging="360"/>
+      </w:pPr>
+      <w:rPr>
+        <w:rFonts w:ascii="Symbol" w:hAnsi="Symbol" w:hint="default"/>
+      </w:rPr>
+    </w:lvl>
+    <w:lvl w:ilvl="7" w:tplc="04100003" w:tentative="1">
+      <w:start w:val="1"/>
+      <w:numFmt w:val="bullet"/>
+      <w:lvlText w:val="o"/>
+      <w:lvlJc w:val="left"/>
+      <w:pPr>
+        <w:ind w:left="5760" w:hanging="360"/>
+      </w:pPr>
+      <w:rPr>
+        <w:rFonts w:ascii="Courier New" w:hAnsi="Courier New" w:cs="Courier New" w:hint="default"/>
+      </w:rPr>
+    </w:lvl>
+    <w:lvl w:ilvl="8" w:tplc="04100005" w:tentative="1">
+      <w:start w:val="1"/>
+      <w:numFmt w:val="bullet"/>
+      <w:lvlText w:val=""/>
+      <w:lvlJc w:val="left"/>
+      <w:pPr>
+        <w:ind w:left="6480" w:hanging="360"/>
+      </w:pPr>
+      <w:rPr>
+        <w:rFonts w:ascii="Wingdings" w:hAnsi="Wingdings" w:hint="default"/>
+      </w:rPr>
+    </w:lvl>
+  </w:abstractNum>
   <w:num w:numId="1">
     <w:abstractNumId w:val="0"/>
   </w:num>
   <w:num w:numId="2">
     <w:abstractNumId w:val="1"/>
+  </w:num>
+  <w:num w:numId="3">
+    <w:abstractNumId w:val="2"/>
   </w:num>
 </w:numbering>
 </file>
@@ -2768,7 +2990,7 @@
   <a:extraClrSchemeLst/>
   <a:extLst>
     <a:ext uri="{05A4C25C-085E-4340-85A3-A5531E510DB2}">
-      <thm15:themeFamily xmlns:thm15="http://schemas.microsoft.com/office/thememl/2012/main" xmlns="" name="Office Theme" id="{62F939B6-93AF-4DB8-9C6B-D6C7DFDC589F}" vid="{4A3C46E8-61CC-4603-A589-7422A47A8E4A}"/>
+      <thm15:themeFamily xmlns="" xmlns:thm15="http://schemas.microsoft.com/office/thememl/2012/main" name="Office Theme" id="{62F939B6-93AF-4DB8-9C6B-D6C7DFDC589F}" vid="{4A3C46E8-61CC-4603-A589-7422A47A8E4A}"/>
     </a:ext>
   </a:extLst>
 </a:theme>
